--- a/Java week Eleven.docx
+++ b/Java week Eleven.docx
@@ -206,6 +206,78 @@
           <w:szCs w:val="20"/>
         </w:rPr>
         <w:tab/>
+      </w:r>
+      <w:r>
+        <w:rPr>
+          <w:rFonts w:ascii="Consolas" w:hAnsi="Consolas" w:cs="Consolas"/>
+          <w:color w:val="3F7F5F"/>
+          <w:sz w:val="20"/>
+          <w:szCs w:val="20"/>
+        </w:rPr>
+        <w:t xml:space="preserve">//create our </w:t>
+      </w:r>
+      <w:proofErr w:type="spellStart"/>
+      <w:r>
+        <w:rPr>
+          <w:rFonts w:ascii="Consolas" w:hAnsi="Consolas" w:cs="Consolas"/>
+          <w:color w:val="3F7F5F"/>
+          <w:sz w:val="20"/>
+          <w:szCs w:val="20"/>
+          <w:u w:val="single"/>
+        </w:rPr>
+        <w:t>has</w:t>
+      </w:r>
+      <w:r>
+        <w:rPr>
+          <w:rFonts w:ascii="Consolas" w:hAnsi="Consolas" w:cs="Consolas"/>
+          <w:color w:val="3F7F5F"/>
+          <w:sz w:val="20"/>
+          <w:szCs w:val="20"/>
+          <w:u w:val="single"/>
+        </w:rPr>
+        <w:t>h</w:t>
+      </w:r>
+      <w:r>
+        <w:rPr>
+          <w:rFonts w:ascii="Consolas" w:hAnsi="Consolas" w:cs="Consolas"/>
+          <w:color w:val="3F7F5F"/>
+          <w:sz w:val="20"/>
+          <w:szCs w:val="20"/>
+          <w:u w:val="single"/>
+        </w:rPr>
+        <w:t>map</w:t>
+      </w:r>
+      <w:proofErr w:type="spellEnd"/>
+      <w:r>
+        <w:rPr>
+          <w:rFonts w:ascii="Consolas" w:hAnsi="Consolas" w:cs="Consolas"/>
+          <w:color w:val="3F7F5F"/>
+          <w:sz w:val="20"/>
+          <w:szCs w:val="20"/>
+        </w:rPr>
+        <w:t xml:space="preserve"> </w:t>
+      </w:r>
+    </w:p>
+    <w:p>
+      <w:pPr>
+        <w:autoSpaceDE w:val="0"/>
+        <w:autoSpaceDN w:val="0"/>
+        <w:adjustRightInd w:val="0"/>
+        <w:spacing w:after="0" w:line="240" w:lineRule="auto"/>
+        <w:rPr>
+          <w:rFonts w:ascii="Consolas" w:hAnsi="Consolas" w:cs="Consolas"/>
+          <w:sz w:val="20"/>
+          <w:szCs w:val="20"/>
+        </w:rPr>
+      </w:pPr>
+      <w:r>
+        <w:rPr>
+          <w:rFonts w:ascii="Consolas" w:hAnsi="Consolas" w:cs="Consolas"/>
+          <w:color w:val="000000"/>
+          <w:sz w:val="20"/>
+          <w:szCs w:val="20"/>
+        </w:rPr>
+        <w:tab/>
         <w:t xml:space="preserve">HashMap&lt;T, Integer&gt; </w:t>
       </w:r>
       <w:r>
@@ -287,6 +359,37 @@
           <w:szCs w:val="20"/>
         </w:rPr>
         <w:tab/>
+      </w:r>
+      <w:r>
+        <w:rPr>
+          <w:rFonts w:ascii="Consolas" w:hAnsi="Consolas" w:cs="Consolas"/>
+          <w:color w:val="3F7F5F"/>
+          <w:sz w:val="20"/>
+          <w:szCs w:val="20"/>
+        </w:rPr>
+        <w:t>//create our list for sorted nodes</w:t>
+      </w:r>
+    </w:p>
+    <w:p>
+      <w:pPr>
+        <w:autoSpaceDE w:val="0"/>
+        <w:autoSpaceDN w:val="0"/>
+        <w:adjustRightInd w:val="0"/>
+        <w:spacing w:after="0" w:line="240" w:lineRule="auto"/>
+        <w:rPr>
+          <w:rFonts w:ascii="Consolas" w:hAnsi="Consolas" w:cs="Consolas"/>
+          <w:sz w:val="20"/>
+          <w:szCs w:val="20"/>
+        </w:rPr>
+      </w:pPr>
+      <w:r>
+        <w:rPr>
+          <w:rFonts w:ascii="Consolas" w:hAnsi="Consolas" w:cs="Consolas"/>
+          <w:color w:val="000000"/>
+          <w:sz w:val="20"/>
+          <w:szCs w:val="20"/>
+        </w:rPr>
+        <w:tab/>
         <w:t xml:space="preserve">List&lt;T&gt; </w:t>
       </w:r>
       <w:proofErr w:type="spellStart"/>
@@ -591,6 +694,8 @@
         </w:rPr>
         <w:t>);</w:t>
       </w:r>
+      <w:bookmarkStart w:id="0" w:name="_GoBack"/>
+      <w:bookmarkEnd w:id="0"/>
     </w:p>
     <w:p>
       <w:pPr>
@@ -1006,6 +1111,19 @@
           <w:szCs w:val="20"/>
         </w:rPr>
       </w:pPr>
+    </w:p>
+    <w:p>
+      <w:pPr>
+        <w:autoSpaceDE w:val="0"/>
+        <w:autoSpaceDN w:val="0"/>
+        <w:adjustRightInd w:val="0"/>
+        <w:spacing w:after="0" w:line="240" w:lineRule="auto"/>
+        <w:rPr>
+          <w:rFonts w:ascii="Consolas" w:hAnsi="Consolas" w:cs="Consolas"/>
+          <w:sz w:val="20"/>
+          <w:szCs w:val="20"/>
+        </w:rPr>
+      </w:pPr>
       <w:r>
         <w:rPr>
           <w:rFonts w:ascii="Consolas" w:hAnsi="Consolas" w:cs="Consolas"/>
@@ -1132,6 +1250,46 @@
       <w:r>
         <w:rPr>
           <w:rFonts w:ascii="Consolas" w:hAnsi="Consolas" w:cs="Consolas"/>
+          <w:color w:val="3F7F5F"/>
+          <w:sz w:val="20"/>
+          <w:szCs w:val="20"/>
+        </w:rPr>
+        <w:t>//add all our empty nodes</w:t>
+      </w:r>
+    </w:p>
+    <w:p>
+      <w:pPr>
+        <w:autoSpaceDE w:val="0"/>
+        <w:autoSpaceDN w:val="0"/>
+        <w:adjustRightInd w:val="0"/>
+        <w:spacing w:after="0" w:line="240" w:lineRule="auto"/>
+        <w:rPr>
+          <w:rFonts w:ascii="Consolas" w:hAnsi="Consolas" w:cs="Consolas"/>
+          <w:sz w:val="20"/>
+          <w:szCs w:val="20"/>
+        </w:rPr>
+      </w:pPr>
+      <w:r>
+        <w:rPr>
+          <w:rFonts w:ascii="Consolas" w:hAnsi="Consolas" w:cs="Consolas"/>
+          <w:color w:val="000000"/>
+          <w:sz w:val="20"/>
+          <w:szCs w:val="20"/>
+        </w:rPr>
+        <w:tab/>
+      </w:r>
+      <w:r>
+        <w:rPr>
+          <w:rFonts w:ascii="Consolas" w:hAnsi="Consolas" w:cs="Consolas"/>
+          <w:color w:val="000000"/>
+          <w:sz w:val="20"/>
+          <w:szCs w:val="20"/>
+        </w:rPr>
+        <w:tab/>
+      </w:r>
+      <w:r>
+        <w:rPr>
+          <w:rFonts w:ascii="Consolas" w:hAnsi="Consolas" w:cs="Consolas"/>
           <w:b/>
           <w:bCs/>
           <w:color w:val="7F0055"/>
@@ -1556,6 +1714,33 @@
           <w:szCs w:val="20"/>
         </w:rPr>
       </w:pPr>
+      <w:r>
+        <w:rPr>
+          <w:rFonts w:ascii="Consolas" w:hAnsi="Consolas" w:cs="Consolas"/>
+          <w:color w:val="000000"/>
+          <w:sz w:val="20"/>
+          <w:szCs w:val="20"/>
+        </w:rPr>
+        <w:tab/>
+      </w:r>
+      <w:r>
+        <w:rPr>
+          <w:rFonts w:ascii="Consolas" w:hAnsi="Consolas" w:cs="Consolas"/>
+          <w:color w:val="000000"/>
+          <w:sz w:val="20"/>
+          <w:szCs w:val="20"/>
+        </w:rPr>
+        <w:tab/>
+      </w:r>
+      <w:r>
+        <w:rPr>
+          <w:rFonts w:ascii="Consolas" w:hAnsi="Consolas" w:cs="Consolas"/>
+          <w:color w:val="3F7F5F"/>
+          <w:sz w:val="20"/>
+          <w:szCs w:val="20"/>
+        </w:rPr>
+        <w:t>//for every object in every node</w:t>
+      </w:r>
     </w:p>
     <w:p>
       <w:pPr>
@@ -1731,6 +1916,75 @@
       <w:r>
         <w:rPr>
           <w:rFonts w:ascii="Consolas" w:hAnsi="Consolas" w:cs="Consolas"/>
+          <w:color w:val="3F7F5F"/>
+          <w:sz w:val="20"/>
+          <w:szCs w:val="20"/>
+        </w:rPr>
+        <w:t xml:space="preserve">//for every object in every </w:t>
+      </w:r>
+      <w:proofErr w:type="gramStart"/>
+      <w:r>
+        <w:rPr>
+          <w:rFonts w:ascii="Consolas" w:hAnsi="Consolas" w:cs="Consolas"/>
+          <w:color w:val="3F7F5F"/>
+          <w:sz w:val="20"/>
+          <w:szCs w:val="20"/>
+        </w:rPr>
+        <w:t>neighbours</w:t>
+      </w:r>
+      <w:proofErr w:type="gramEnd"/>
+      <w:r>
+        <w:rPr>
+          <w:rFonts w:ascii="Consolas" w:hAnsi="Consolas" w:cs="Consolas"/>
+          <w:color w:val="3F7F5F"/>
+          <w:sz w:val="20"/>
+          <w:szCs w:val="20"/>
+        </w:rPr>
+        <w:t xml:space="preserve"> node</w:t>
+      </w:r>
+    </w:p>
+    <w:p>
+      <w:pPr>
+        <w:autoSpaceDE w:val="0"/>
+        <w:autoSpaceDN w:val="0"/>
+        <w:adjustRightInd w:val="0"/>
+        <w:spacing w:after="0" w:line="240" w:lineRule="auto"/>
+        <w:rPr>
+          <w:rFonts w:ascii="Consolas" w:hAnsi="Consolas" w:cs="Consolas"/>
+          <w:sz w:val="20"/>
+          <w:szCs w:val="20"/>
+        </w:rPr>
+      </w:pPr>
+      <w:r>
+        <w:rPr>
+          <w:rFonts w:ascii="Consolas" w:hAnsi="Consolas" w:cs="Consolas"/>
+          <w:color w:val="000000"/>
+          <w:sz w:val="20"/>
+          <w:szCs w:val="20"/>
+        </w:rPr>
+        <w:tab/>
+      </w:r>
+      <w:r>
+        <w:rPr>
+          <w:rFonts w:ascii="Consolas" w:hAnsi="Consolas" w:cs="Consolas"/>
+          <w:color w:val="000000"/>
+          <w:sz w:val="20"/>
+          <w:szCs w:val="20"/>
+        </w:rPr>
+        <w:tab/>
+      </w:r>
+      <w:r>
+        <w:rPr>
+          <w:rFonts w:ascii="Consolas" w:hAnsi="Consolas" w:cs="Consolas"/>
+          <w:color w:val="000000"/>
+          <w:sz w:val="20"/>
+          <w:szCs w:val="20"/>
+        </w:rPr>
+        <w:tab/>
+      </w:r>
+      <w:r>
+        <w:rPr>
+          <w:rFonts w:ascii="Consolas" w:hAnsi="Consolas" w:cs="Consolas"/>
           <w:b/>
           <w:bCs/>
           <w:color w:val="7F0055"/>
@@ -2044,6 +2298,64 @@
       <w:r>
         <w:rPr>
           <w:rFonts w:ascii="Consolas" w:hAnsi="Consolas" w:cs="Consolas"/>
+          <w:color w:val="3F7F5F"/>
+          <w:sz w:val="20"/>
+          <w:szCs w:val="20"/>
+        </w:rPr>
+        <w:t>//if the current neighbour is not null</w:t>
+      </w:r>
+    </w:p>
+    <w:p>
+      <w:pPr>
+        <w:autoSpaceDE w:val="0"/>
+        <w:autoSpaceDN w:val="0"/>
+        <w:adjustRightInd w:val="0"/>
+        <w:spacing w:after="0" w:line="240" w:lineRule="auto"/>
+        <w:rPr>
+          <w:rFonts w:ascii="Consolas" w:hAnsi="Consolas" w:cs="Consolas"/>
+          <w:sz w:val="20"/>
+          <w:szCs w:val="20"/>
+        </w:rPr>
+      </w:pPr>
+      <w:r>
+        <w:rPr>
+          <w:rFonts w:ascii="Consolas" w:hAnsi="Consolas" w:cs="Consolas"/>
+          <w:color w:val="000000"/>
+          <w:sz w:val="20"/>
+          <w:szCs w:val="20"/>
+        </w:rPr>
+        <w:tab/>
+      </w:r>
+      <w:r>
+        <w:rPr>
+          <w:rFonts w:ascii="Consolas" w:hAnsi="Consolas" w:cs="Consolas"/>
+          <w:color w:val="000000"/>
+          <w:sz w:val="20"/>
+          <w:szCs w:val="20"/>
+        </w:rPr>
+        <w:tab/>
+      </w:r>
+      <w:r>
+        <w:rPr>
+          <w:rFonts w:ascii="Consolas" w:hAnsi="Consolas" w:cs="Consolas"/>
+          <w:color w:val="000000"/>
+          <w:sz w:val="20"/>
+          <w:szCs w:val="20"/>
+        </w:rPr>
+        <w:tab/>
+      </w:r>
+      <w:r>
+        <w:rPr>
+          <w:rFonts w:ascii="Consolas" w:hAnsi="Consolas" w:cs="Consolas"/>
+          <w:color w:val="000000"/>
+          <w:sz w:val="20"/>
+          <w:szCs w:val="20"/>
+        </w:rPr>
+        <w:tab/>
+      </w:r>
+      <w:r>
+        <w:rPr>
+          <w:rFonts w:ascii="Consolas" w:hAnsi="Consolas" w:cs="Consolas"/>
           <w:b/>
           <w:bCs/>
           <w:color w:val="7F0055"/>
@@ -2202,6 +2514,72 @@
           <w:szCs w:val="20"/>
         </w:rPr>
       </w:pPr>
+      <w:r>
+        <w:rPr>
+          <w:rFonts w:ascii="Consolas" w:hAnsi="Consolas" w:cs="Consolas"/>
+          <w:color w:val="000000"/>
+          <w:sz w:val="20"/>
+          <w:szCs w:val="20"/>
+        </w:rPr>
+        <w:tab/>
+      </w:r>
+      <w:r>
+        <w:rPr>
+          <w:rFonts w:ascii="Consolas" w:hAnsi="Consolas" w:cs="Consolas"/>
+          <w:color w:val="000000"/>
+          <w:sz w:val="20"/>
+          <w:szCs w:val="20"/>
+        </w:rPr>
+        <w:tab/>
+      </w:r>
+      <w:r>
+        <w:rPr>
+          <w:rFonts w:ascii="Consolas" w:hAnsi="Consolas" w:cs="Consolas"/>
+          <w:color w:val="000000"/>
+          <w:sz w:val="20"/>
+          <w:szCs w:val="20"/>
+        </w:rPr>
+        <w:tab/>
+      </w:r>
+      <w:r>
+        <w:rPr>
+          <w:rFonts w:ascii="Consolas" w:hAnsi="Consolas" w:cs="Consolas"/>
+          <w:color w:val="000000"/>
+          <w:sz w:val="20"/>
+          <w:szCs w:val="20"/>
+        </w:rPr>
+        <w:tab/>
+      </w:r>
+      <w:r>
+        <w:rPr>
+          <w:rFonts w:ascii="Consolas" w:hAnsi="Consolas" w:cs="Consolas"/>
+          <w:color w:val="000000"/>
+          <w:sz w:val="20"/>
+          <w:szCs w:val="20"/>
+        </w:rPr>
+        <w:tab/>
+      </w:r>
+      <w:r>
+        <w:rPr>
+          <w:rFonts w:ascii="Consolas" w:hAnsi="Consolas" w:cs="Consolas"/>
+          <w:color w:val="3F7F5F"/>
+          <w:sz w:val="20"/>
+          <w:szCs w:val="20"/>
+        </w:rPr>
+        <w:t xml:space="preserve">//add to our </w:t>
+      </w:r>
+      <w:proofErr w:type="spellStart"/>
+      <w:r>
+        <w:rPr>
+          <w:rFonts w:ascii="Consolas" w:hAnsi="Consolas" w:cs="Consolas"/>
+          <w:color w:val="3F7F5F"/>
+          <w:sz w:val="20"/>
+          <w:szCs w:val="20"/>
+          <w:u w:val="single"/>
+        </w:rPr>
+        <w:t>hashmap</w:t>
+      </w:r>
+      <w:proofErr w:type="spellEnd"/>
     </w:p>
     <w:p>
       <w:pPr>
@@ -2500,84 +2878,6 @@
         <w:tab/>
         <w:t>}</w:t>
       </w:r>
-    </w:p>
-    <w:p>
-      <w:pPr>
-        <w:autoSpaceDE w:val="0"/>
-        <w:autoSpaceDN w:val="0"/>
-        <w:adjustRightInd w:val="0"/>
-        <w:spacing w:after="0" w:line="240" w:lineRule="auto"/>
-        <w:rPr>
-          <w:rFonts w:ascii="Consolas" w:hAnsi="Consolas" w:cs="Consolas"/>
-          <w:sz w:val="20"/>
-          <w:szCs w:val="20"/>
-        </w:rPr>
-      </w:pPr>
-    </w:p>
-    <w:p>
-      <w:pPr>
-        <w:autoSpaceDE w:val="0"/>
-        <w:autoSpaceDN w:val="0"/>
-        <w:adjustRightInd w:val="0"/>
-        <w:spacing w:after="0" w:line="240" w:lineRule="auto"/>
-        <w:rPr>
-          <w:rFonts w:ascii="Consolas" w:hAnsi="Consolas" w:cs="Consolas"/>
-          <w:sz w:val="20"/>
-          <w:szCs w:val="20"/>
-        </w:rPr>
-      </w:pPr>
-    </w:p>
-    <w:p>
-      <w:pPr>
-        <w:autoSpaceDE w:val="0"/>
-        <w:autoSpaceDN w:val="0"/>
-        <w:adjustRightInd w:val="0"/>
-        <w:spacing w:after="0" w:line="240" w:lineRule="auto"/>
-        <w:rPr>
-          <w:rFonts w:ascii="Consolas" w:hAnsi="Consolas" w:cs="Consolas"/>
-          <w:sz w:val="20"/>
-          <w:szCs w:val="20"/>
-        </w:rPr>
-      </w:pPr>
-    </w:p>
-    <w:p>
-      <w:pPr>
-        <w:autoSpaceDE w:val="0"/>
-        <w:autoSpaceDN w:val="0"/>
-        <w:adjustRightInd w:val="0"/>
-        <w:spacing w:after="0" w:line="240" w:lineRule="auto"/>
-        <w:rPr>
-          <w:rFonts w:ascii="Consolas" w:hAnsi="Consolas" w:cs="Consolas"/>
-          <w:sz w:val="20"/>
-          <w:szCs w:val="20"/>
-        </w:rPr>
-      </w:pPr>
-    </w:p>
-    <w:p>
-      <w:pPr>
-        <w:autoSpaceDE w:val="0"/>
-        <w:autoSpaceDN w:val="0"/>
-        <w:adjustRightInd w:val="0"/>
-        <w:spacing w:after="0" w:line="240" w:lineRule="auto"/>
-        <w:rPr>
-          <w:rFonts w:ascii="Consolas" w:hAnsi="Consolas" w:cs="Consolas"/>
-          <w:sz w:val="20"/>
-          <w:szCs w:val="20"/>
-        </w:rPr>
-      </w:pPr>
-    </w:p>
-    <w:p>
-      <w:pPr>
-        <w:autoSpaceDE w:val="0"/>
-        <w:autoSpaceDN w:val="0"/>
-        <w:adjustRightInd w:val="0"/>
-        <w:spacing w:after="0" w:line="240" w:lineRule="auto"/>
-        <w:rPr>
-          <w:rFonts w:ascii="Consolas" w:hAnsi="Consolas" w:cs="Consolas"/>
-          <w:sz w:val="20"/>
-          <w:szCs w:val="20"/>
-        </w:rPr>
-      </w:pPr>
     </w:p>
     <w:p>
       <w:pPr>
@@ -2835,6 +3135,46 @@
         </w:rPr>
         <w:tab/>
       </w:r>
+      <w:r>
+        <w:rPr>
+          <w:rFonts w:ascii="Consolas" w:hAnsi="Consolas" w:cs="Consolas"/>
+          <w:color w:val="3F7F5F"/>
+          <w:sz w:val="20"/>
+          <w:szCs w:val="20"/>
+        </w:rPr>
+        <w:t>//whilst we have not sorted the nodes</w:t>
+      </w:r>
+    </w:p>
+    <w:p>
+      <w:pPr>
+        <w:autoSpaceDE w:val="0"/>
+        <w:autoSpaceDN w:val="0"/>
+        <w:adjustRightInd w:val="0"/>
+        <w:spacing w:after="0" w:line="240" w:lineRule="auto"/>
+        <w:rPr>
+          <w:rFonts w:ascii="Consolas" w:hAnsi="Consolas" w:cs="Consolas"/>
+          <w:sz w:val="20"/>
+          <w:szCs w:val="20"/>
+        </w:rPr>
+      </w:pPr>
+      <w:r>
+        <w:rPr>
+          <w:rFonts w:ascii="Consolas" w:hAnsi="Consolas" w:cs="Consolas"/>
+          <w:color w:val="000000"/>
+          <w:sz w:val="20"/>
+          <w:szCs w:val="20"/>
+        </w:rPr>
+        <w:tab/>
+      </w:r>
+      <w:r>
+        <w:rPr>
+          <w:rFonts w:ascii="Consolas" w:hAnsi="Consolas" w:cs="Consolas"/>
+          <w:color w:val="000000"/>
+          <w:sz w:val="20"/>
+          <w:szCs w:val="20"/>
+        </w:rPr>
+        <w:tab/>
+      </w:r>
       <w:proofErr w:type="gramStart"/>
       <w:r>
         <w:rPr>
@@ -3128,8 +3468,64 @@
         </w:rPr>
         <w:tab/>
       </w:r>
-      <w:bookmarkStart w:id="0" w:name="_GoBack"/>
-      <w:bookmarkEnd w:id="0"/>
+      <w:r>
+        <w:rPr>
+          <w:rFonts w:ascii="Consolas" w:hAnsi="Consolas" w:cs="Consolas"/>
+          <w:color w:val="000000"/>
+          <w:sz w:val="20"/>
+          <w:szCs w:val="20"/>
+        </w:rPr>
+        <w:tab/>
+      </w:r>
+      <w:r>
+        <w:rPr>
+          <w:rFonts w:ascii="Consolas" w:hAnsi="Consolas" w:cs="Consolas"/>
+          <w:color w:val="3F7F5F"/>
+          <w:sz w:val="20"/>
+          <w:szCs w:val="20"/>
+        </w:rPr>
+        <w:t>//if the node is not null and the value is more than 0</w:t>
+      </w:r>
+    </w:p>
+    <w:p>
+      <w:pPr>
+        <w:autoSpaceDE w:val="0"/>
+        <w:autoSpaceDN w:val="0"/>
+        <w:adjustRightInd w:val="0"/>
+        <w:spacing w:after="0" w:line="240" w:lineRule="auto"/>
+        <w:rPr>
+          <w:rFonts w:ascii="Consolas" w:hAnsi="Consolas" w:cs="Consolas"/>
+          <w:sz w:val="20"/>
+          <w:szCs w:val="20"/>
+        </w:rPr>
+      </w:pPr>
+      <w:r>
+        <w:rPr>
+          <w:rFonts w:ascii="Consolas" w:hAnsi="Consolas" w:cs="Consolas"/>
+          <w:color w:val="000000"/>
+          <w:sz w:val="20"/>
+          <w:szCs w:val="20"/>
+        </w:rPr>
+        <w:tab/>
+      </w:r>
+      <w:r>
+        <w:rPr>
+          <w:rFonts w:ascii="Consolas" w:hAnsi="Consolas" w:cs="Consolas"/>
+          <w:color w:val="000000"/>
+          <w:sz w:val="20"/>
+          <w:szCs w:val="20"/>
+        </w:rPr>
+        <w:tab/>
+      </w:r>
+      <w:r>
+        <w:rPr>
+          <w:rFonts w:ascii="Consolas" w:hAnsi="Consolas" w:cs="Consolas"/>
+          <w:color w:val="000000"/>
+          <w:sz w:val="20"/>
+          <w:szCs w:val="20"/>
+        </w:rPr>
+        <w:tab/>
+      </w:r>
       <w:r>
         <w:rPr>
           <w:rFonts w:ascii="Consolas" w:hAnsi="Consolas" w:cs="Consolas"/>
@@ -3188,14 +3584,25 @@
         </w:rPr>
         <w:t>node</w:t>
       </w:r>
-      <w:r>
-        <w:rPr>
-          <w:rFonts w:ascii="Consolas" w:hAnsi="Consolas" w:cs="Consolas"/>
-          <w:color w:val="000000"/>
-          <w:sz w:val="20"/>
-          <w:szCs w:val="20"/>
-        </w:rPr>
-        <w:t xml:space="preserve">) != </w:t>
+      <w:proofErr w:type="gramStart"/>
+      <w:r>
+        <w:rPr>
+          <w:rFonts w:ascii="Consolas" w:hAnsi="Consolas" w:cs="Consolas"/>
+          <w:color w:val="000000"/>
+          <w:sz w:val="20"/>
+          <w:szCs w:val="20"/>
+        </w:rPr>
+        <w:t>) !</w:t>
+      </w:r>
+      <w:proofErr w:type="gramEnd"/>
+      <w:r>
+        <w:rPr>
+          <w:rFonts w:ascii="Consolas" w:hAnsi="Consolas" w:cs="Consolas"/>
+          <w:color w:val="000000"/>
+          <w:sz w:val="20"/>
+          <w:szCs w:val="20"/>
+        </w:rPr>
+        <w:t xml:space="preserve">= </w:t>
       </w:r>
       <w:r>
         <w:rPr>
@@ -3392,6 +3799,73 @@
         </w:rPr>
         <w:tab/>
       </w:r>
+      <w:r>
+        <w:rPr>
+          <w:rFonts w:ascii="Consolas" w:hAnsi="Consolas" w:cs="Consolas"/>
+          <w:color w:val="3F7F5F"/>
+          <w:sz w:val="20"/>
+          <w:szCs w:val="20"/>
+        </w:rPr>
+        <w:t>//add to our sorted nodes</w:t>
+      </w:r>
+    </w:p>
+    <w:p>
+      <w:pPr>
+        <w:autoSpaceDE w:val="0"/>
+        <w:autoSpaceDN w:val="0"/>
+        <w:adjustRightInd w:val="0"/>
+        <w:spacing w:after="0" w:line="240" w:lineRule="auto"/>
+        <w:rPr>
+          <w:rFonts w:ascii="Consolas" w:hAnsi="Consolas" w:cs="Consolas"/>
+          <w:sz w:val="20"/>
+          <w:szCs w:val="20"/>
+        </w:rPr>
+      </w:pPr>
+      <w:r>
+        <w:rPr>
+          <w:rFonts w:ascii="Consolas" w:hAnsi="Consolas" w:cs="Consolas"/>
+          <w:color w:val="000000"/>
+          <w:sz w:val="20"/>
+          <w:szCs w:val="20"/>
+        </w:rPr>
+        <w:tab/>
+      </w:r>
+      <w:r>
+        <w:rPr>
+          <w:rFonts w:ascii="Consolas" w:hAnsi="Consolas" w:cs="Consolas"/>
+          <w:color w:val="000000"/>
+          <w:sz w:val="20"/>
+          <w:szCs w:val="20"/>
+        </w:rPr>
+        <w:tab/>
+      </w:r>
+      <w:r>
+        <w:rPr>
+          <w:rFonts w:ascii="Consolas" w:hAnsi="Consolas" w:cs="Consolas"/>
+          <w:color w:val="000000"/>
+          <w:sz w:val="20"/>
+          <w:szCs w:val="20"/>
+        </w:rPr>
+        <w:tab/>
+      </w:r>
+      <w:r>
+        <w:rPr>
+          <w:rFonts w:ascii="Consolas" w:hAnsi="Consolas" w:cs="Consolas"/>
+          <w:color w:val="000000"/>
+          <w:sz w:val="20"/>
+          <w:szCs w:val="20"/>
+        </w:rPr>
+        <w:tab/>
+      </w:r>
+      <w:r>
+        <w:rPr>
+          <w:rFonts w:ascii="Consolas" w:hAnsi="Consolas" w:cs="Consolas"/>
+          <w:color w:val="000000"/>
+          <w:sz w:val="20"/>
+          <w:szCs w:val="20"/>
+        </w:rPr>
+        <w:tab/>
+      </w:r>
       <w:proofErr w:type="spellStart"/>
       <w:r>
         <w:rPr>
@@ -3438,6 +3912,73 @@
           <w:szCs w:val="20"/>
         </w:rPr>
         <w:t>);</w:t>
+      </w:r>
+    </w:p>
+    <w:p>
+      <w:pPr>
+        <w:autoSpaceDE w:val="0"/>
+        <w:autoSpaceDN w:val="0"/>
+        <w:adjustRightInd w:val="0"/>
+        <w:spacing w:after="0" w:line="240" w:lineRule="auto"/>
+        <w:rPr>
+          <w:rFonts w:ascii="Consolas" w:hAnsi="Consolas" w:cs="Consolas"/>
+          <w:sz w:val="20"/>
+          <w:szCs w:val="20"/>
+        </w:rPr>
+      </w:pPr>
+      <w:r>
+        <w:rPr>
+          <w:rFonts w:ascii="Consolas" w:hAnsi="Consolas" w:cs="Consolas"/>
+          <w:color w:val="000000"/>
+          <w:sz w:val="20"/>
+          <w:szCs w:val="20"/>
+        </w:rPr>
+        <w:tab/>
+      </w:r>
+      <w:r>
+        <w:rPr>
+          <w:rFonts w:ascii="Consolas" w:hAnsi="Consolas" w:cs="Consolas"/>
+          <w:color w:val="000000"/>
+          <w:sz w:val="20"/>
+          <w:szCs w:val="20"/>
+        </w:rPr>
+        <w:tab/>
+      </w:r>
+      <w:r>
+        <w:rPr>
+          <w:rFonts w:ascii="Consolas" w:hAnsi="Consolas" w:cs="Consolas"/>
+          <w:color w:val="000000"/>
+          <w:sz w:val="20"/>
+          <w:szCs w:val="20"/>
+        </w:rPr>
+        <w:tab/>
+      </w:r>
+      <w:r>
+        <w:rPr>
+          <w:rFonts w:ascii="Consolas" w:hAnsi="Consolas" w:cs="Consolas"/>
+          <w:color w:val="000000"/>
+          <w:sz w:val="20"/>
+          <w:szCs w:val="20"/>
+        </w:rPr>
+        <w:tab/>
+      </w:r>
+      <w:r>
+        <w:rPr>
+          <w:rFonts w:ascii="Consolas" w:hAnsi="Consolas" w:cs="Consolas"/>
+          <w:color w:val="000000"/>
+          <w:sz w:val="20"/>
+          <w:szCs w:val="20"/>
+        </w:rPr>
+        <w:tab/>
+      </w:r>
+      <w:r>
+        <w:rPr>
+          <w:rFonts w:ascii="Consolas" w:hAnsi="Consolas" w:cs="Consolas"/>
+          <w:color w:val="3F7F5F"/>
+          <w:sz w:val="20"/>
+          <w:szCs w:val="20"/>
+        </w:rPr>
+        <w:t>//for every neighbour</w:t>
       </w:r>
     </w:p>
     <w:p>
@@ -3846,6 +4387,82 @@
       <w:r>
         <w:rPr>
           <w:rFonts w:ascii="Consolas" w:hAnsi="Consolas" w:cs="Consolas"/>
+          <w:color w:val="3F7F5F"/>
+          <w:sz w:val="20"/>
+          <w:szCs w:val="20"/>
+        </w:rPr>
+        <w:t>//if our successor is not null</w:t>
+      </w:r>
+    </w:p>
+    <w:p>
+      <w:pPr>
+        <w:autoSpaceDE w:val="0"/>
+        <w:autoSpaceDN w:val="0"/>
+        <w:adjustRightInd w:val="0"/>
+        <w:spacing w:after="0" w:line="240" w:lineRule="auto"/>
+        <w:rPr>
+          <w:rFonts w:ascii="Consolas" w:hAnsi="Consolas" w:cs="Consolas"/>
+          <w:sz w:val="20"/>
+          <w:szCs w:val="20"/>
+        </w:rPr>
+      </w:pPr>
+      <w:r>
+        <w:rPr>
+          <w:rFonts w:ascii="Consolas" w:hAnsi="Consolas" w:cs="Consolas"/>
+          <w:color w:val="000000"/>
+          <w:sz w:val="20"/>
+          <w:szCs w:val="20"/>
+        </w:rPr>
+        <w:tab/>
+      </w:r>
+      <w:r>
+        <w:rPr>
+          <w:rFonts w:ascii="Consolas" w:hAnsi="Consolas" w:cs="Consolas"/>
+          <w:color w:val="000000"/>
+          <w:sz w:val="20"/>
+          <w:szCs w:val="20"/>
+        </w:rPr>
+        <w:tab/>
+      </w:r>
+      <w:r>
+        <w:rPr>
+          <w:rFonts w:ascii="Consolas" w:hAnsi="Consolas" w:cs="Consolas"/>
+          <w:color w:val="000000"/>
+          <w:sz w:val="20"/>
+          <w:szCs w:val="20"/>
+        </w:rPr>
+        <w:tab/>
+      </w:r>
+      <w:r>
+        <w:rPr>
+          <w:rFonts w:ascii="Consolas" w:hAnsi="Consolas" w:cs="Consolas"/>
+          <w:color w:val="000000"/>
+          <w:sz w:val="20"/>
+          <w:szCs w:val="20"/>
+        </w:rPr>
+        <w:tab/>
+      </w:r>
+      <w:r>
+        <w:rPr>
+          <w:rFonts w:ascii="Consolas" w:hAnsi="Consolas" w:cs="Consolas"/>
+          <w:color w:val="000000"/>
+          <w:sz w:val="20"/>
+          <w:szCs w:val="20"/>
+        </w:rPr>
+        <w:tab/>
+      </w:r>
+      <w:r>
+        <w:rPr>
+          <w:rFonts w:ascii="Consolas" w:hAnsi="Consolas" w:cs="Consolas"/>
+          <w:color w:val="000000"/>
+          <w:sz w:val="20"/>
+          <w:szCs w:val="20"/>
+        </w:rPr>
+        <w:tab/>
+      </w:r>
+      <w:r>
+        <w:rPr>
+          <w:rFonts w:ascii="Consolas" w:hAnsi="Consolas" w:cs="Consolas"/>
           <w:b/>
           <w:bCs/>
           <w:color w:val="7F0055"/>
@@ -4056,6 +4673,91 @@
         </w:rPr>
         <w:tab/>
       </w:r>
+      <w:r>
+        <w:rPr>
+          <w:rFonts w:ascii="Consolas" w:hAnsi="Consolas" w:cs="Consolas"/>
+          <w:color w:val="3F7F5F"/>
+          <w:sz w:val="20"/>
+          <w:szCs w:val="20"/>
+        </w:rPr>
+        <w:t>//add to our map</w:t>
+      </w:r>
+    </w:p>
+    <w:p>
+      <w:pPr>
+        <w:autoSpaceDE w:val="0"/>
+        <w:autoSpaceDN w:val="0"/>
+        <w:adjustRightInd w:val="0"/>
+        <w:spacing w:after="0" w:line="240" w:lineRule="auto"/>
+        <w:rPr>
+          <w:rFonts w:ascii="Consolas" w:hAnsi="Consolas" w:cs="Consolas"/>
+          <w:sz w:val="20"/>
+          <w:szCs w:val="20"/>
+        </w:rPr>
+      </w:pPr>
+      <w:r>
+        <w:rPr>
+          <w:rFonts w:ascii="Consolas" w:hAnsi="Consolas" w:cs="Consolas"/>
+          <w:color w:val="000000"/>
+          <w:sz w:val="20"/>
+          <w:szCs w:val="20"/>
+        </w:rPr>
+        <w:tab/>
+      </w:r>
+      <w:r>
+        <w:rPr>
+          <w:rFonts w:ascii="Consolas" w:hAnsi="Consolas" w:cs="Consolas"/>
+          <w:color w:val="000000"/>
+          <w:sz w:val="20"/>
+          <w:szCs w:val="20"/>
+        </w:rPr>
+        <w:tab/>
+      </w:r>
+      <w:r>
+        <w:rPr>
+          <w:rFonts w:ascii="Consolas" w:hAnsi="Consolas" w:cs="Consolas"/>
+          <w:color w:val="000000"/>
+          <w:sz w:val="20"/>
+          <w:szCs w:val="20"/>
+        </w:rPr>
+        <w:tab/>
+      </w:r>
+      <w:r>
+        <w:rPr>
+          <w:rFonts w:ascii="Consolas" w:hAnsi="Consolas" w:cs="Consolas"/>
+          <w:color w:val="000000"/>
+          <w:sz w:val="20"/>
+          <w:szCs w:val="20"/>
+        </w:rPr>
+        <w:tab/>
+      </w:r>
+      <w:r>
+        <w:rPr>
+          <w:rFonts w:ascii="Consolas" w:hAnsi="Consolas" w:cs="Consolas"/>
+          <w:color w:val="000000"/>
+          <w:sz w:val="20"/>
+          <w:szCs w:val="20"/>
+        </w:rPr>
+        <w:tab/>
+      </w:r>
+      <w:r>
+        <w:rPr>
+          <w:rFonts w:ascii="Consolas" w:hAnsi="Consolas" w:cs="Consolas"/>
+          <w:color w:val="000000"/>
+          <w:sz w:val="20"/>
+          <w:szCs w:val="20"/>
+        </w:rPr>
+        <w:tab/>
+      </w:r>
+      <w:r>
+        <w:rPr>
+          <w:rFonts w:ascii="Consolas" w:hAnsi="Consolas" w:cs="Consolas"/>
+          <w:color w:val="000000"/>
+          <w:sz w:val="20"/>
+          <w:szCs w:val="20"/>
+        </w:rPr>
+        <w:tab/>
+      </w:r>
       <w:proofErr w:type="spellStart"/>
       <w:proofErr w:type="gramStart"/>
       <w:r>
@@ -4325,6 +5027,73 @@
         </w:rPr>
         <w:tab/>
         <w:t>}</w:t>
+      </w:r>
+    </w:p>
+    <w:p>
+      <w:pPr>
+        <w:autoSpaceDE w:val="0"/>
+        <w:autoSpaceDN w:val="0"/>
+        <w:adjustRightInd w:val="0"/>
+        <w:spacing w:after="0" w:line="240" w:lineRule="auto"/>
+        <w:rPr>
+          <w:rFonts w:ascii="Consolas" w:hAnsi="Consolas" w:cs="Consolas"/>
+          <w:sz w:val="20"/>
+          <w:szCs w:val="20"/>
+        </w:rPr>
+      </w:pPr>
+      <w:r>
+        <w:rPr>
+          <w:rFonts w:ascii="Consolas" w:hAnsi="Consolas" w:cs="Consolas"/>
+          <w:color w:val="000000"/>
+          <w:sz w:val="20"/>
+          <w:szCs w:val="20"/>
+        </w:rPr>
+        <w:tab/>
+      </w:r>
+      <w:r>
+        <w:rPr>
+          <w:rFonts w:ascii="Consolas" w:hAnsi="Consolas" w:cs="Consolas"/>
+          <w:color w:val="000000"/>
+          <w:sz w:val="20"/>
+          <w:szCs w:val="20"/>
+        </w:rPr>
+        <w:tab/>
+      </w:r>
+      <w:r>
+        <w:rPr>
+          <w:rFonts w:ascii="Consolas" w:hAnsi="Consolas" w:cs="Consolas"/>
+          <w:color w:val="000000"/>
+          <w:sz w:val="20"/>
+          <w:szCs w:val="20"/>
+        </w:rPr>
+        <w:tab/>
+      </w:r>
+      <w:r>
+        <w:rPr>
+          <w:rFonts w:ascii="Consolas" w:hAnsi="Consolas" w:cs="Consolas"/>
+          <w:color w:val="000000"/>
+          <w:sz w:val="20"/>
+          <w:szCs w:val="20"/>
+        </w:rPr>
+        <w:tab/>
+      </w:r>
+      <w:r>
+        <w:rPr>
+          <w:rFonts w:ascii="Consolas" w:hAnsi="Consolas" w:cs="Consolas"/>
+          <w:color w:val="000000"/>
+          <w:sz w:val="20"/>
+          <w:szCs w:val="20"/>
+        </w:rPr>
+        <w:tab/>
+      </w:r>
+      <w:r>
+        <w:rPr>
+          <w:rFonts w:ascii="Consolas" w:hAnsi="Consolas" w:cs="Consolas"/>
+          <w:color w:val="3F7F5F"/>
+          <w:sz w:val="20"/>
+          <w:szCs w:val="20"/>
+        </w:rPr>
+        <w:t>//remove from our map</w:t>
       </w:r>
     </w:p>
     <w:p>
@@ -4671,7 +5440,3440 @@
         <w:t>}</w:t>
       </w:r>
     </w:p>
+    <w:p>
+      <w:pPr>
+        <w:autoSpaceDE w:val="0"/>
+        <w:autoSpaceDN w:val="0"/>
+        <w:adjustRightInd w:val="0"/>
+        <w:spacing w:after="0" w:line="240" w:lineRule="auto"/>
+        <w:rPr>
+          <w:rFonts w:ascii="Consolas" w:hAnsi="Consolas" w:cs="Consolas"/>
+          <w:sz w:val="20"/>
+          <w:szCs w:val="20"/>
+        </w:rPr>
+      </w:pPr>
+    </w:p>
+    <w:p>
+      <w:pPr>
+        <w:autoSpaceDE w:val="0"/>
+        <w:autoSpaceDN w:val="0"/>
+        <w:adjustRightInd w:val="0"/>
+        <w:spacing w:after="0" w:line="240" w:lineRule="auto"/>
+        <w:rPr>
+          <w:rFonts w:ascii="Consolas" w:hAnsi="Consolas" w:cs="Consolas"/>
+          <w:sz w:val="20"/>
+          <w:szCs w:val="20"/>
+        </w:rPr>
+      </w:pPr>
+    </w:p>
+    <w:p>
+      <w:pPr>
+        <w:autoSpaceDE w:val="0"/>
+        <w:autoSpaceDN w:val="0"/>
+        <w:adjustRightInd w:val="0"/>
+        <w:spacing w:after="0" w:line="240" w:lineRule="auto"/>
+        <w:rPr>
+          <w:rFonts w:ascii="Consolas" w:hAnsi="Consolas" w:cs="Consolas"/>
+          <w:sz w:val="20"/>
+          <w:szCs w:val="20"/>
+        </w:rPr>
+      </w:pPr>
+    </w:p>
+    <w:p>
+      <w:pPr>
+        <w:autoSpaceDE w:val="0"/>
+        <w:autoSpaceDN w:val="0"/>
+        <w:adjustRightInd w:val="0"/>
+        <w:spacing w:after="0" w:line="240" w:lineRule="auto"/>
+        <w:rPr>
+          <w:rFonts w:ascii="Consolas" w:hAnsi="Consolas" w:cs="Consolas"/>
+          <w:sz w:val="20"/>
+          <w:szCs w:val="20"/>
+        </w:rPr>
+      </w:pPr>
+    </w:p>
+    <w:p>
+      <w:pPr>
+        <w:autoSpaceDE w:val="0"/>
+        <w:autoSpaceDN w:val="0"/>
+        <w:adjustRightInd w:val="0"/>
+        <w:spacing w:after="0" w:line="240" w:lineRule="auto"/>
+        <w:rPr>
+          <w:rFonts w:ascii="Consolas" w:hAnsi="Consolas" w:cs="Consolas"/>
+          <w:sz w:val="20"/>
+          <w:szCs w:val="20"/>
+        </w:rPr>
+      </w:pPr>
+    </w:p>
+    <w:p>
+      <w:pPr>
+        <w:autoSpaceDE w:val="0"/>
+        <w:autoSpaceDN w:val="0"/>
+        <w:adjustRightInd w:val="0"/>
+        <w:spacing w:after="0" w:line="240" w:lineRule="auto"/>
+        <w:rPr>
+          <w:rFonts w:ascii="Consolas" w:hAnsi="Consolas" w:cs="Consolas"/>
+          <w:sz w:val="20"/>
+          <w:szCs w:val="20"/>
+        </w:rPr>
+      </w:pPr>
+    </w:p>
+    <w:p>
+      <w:pPr>
+        <w:autoSpaceDE w:val="0"/>
+        <w:autoSpaceDN w:val="0"/>
+        <w:adjustRightInd w:val="0"/>
+        <w:spacing w:after="0" w:line="240" w:lineRule="auto"/>
+        <w:rPr>
+          <w:rFonts w:ascii="Consolas" w:hAnsi="Consolas" w:cs="Consolas"/>
+          <w:sz w:val="20"/>
+          <w:szCs w:val="20"/>
+        </w:rPr>
+      </w:pPr>
+    </w:p>
+    <w:p>
+      <w:pPr>
+        <w:autoSpaceDE w:val="0"/>
+        <w:autoSpaceDN w:val="0"/>
+        <w:adjustRightInd w:val="0"/>
+        <w:spacing w:after="0" w:line="240" w:lineRule="auto"/>
+        <w:rPr>
+          <w:rFonts w:ascii="Consolas" w:hAnsi="Consolas" w:cs="Consolas"/>
+          <w:sz w:val="20"/>
+          <w:szCs w:val="20"/>
+        </w:rPr>
+      </w:pPr>
+    </w:p>
+    <w:p>
+      <w:pPr>
+        <w:autoSpaceDE w:val="0"/>
+        <w:autoSpaceDN w:val="0"/>
+        <w:adjustRightInd w:val="0"/>
+        <w:spacing w:after="0" w:line="240" w:lineRule="auto"/>
+        <w:rPr>
+          <w:rFonts w:ascii="Consolas" w:hAnsi="Consolas" w:cs="Consolas"/>
+          <w:sz w:val="20"/>
+          <w:szCs w:val="20"/>
+        </w:rPr>
+      </w:pPr>
+    </w:p>
+    <w:p>
+      <w:pPr>
+        <w:autoSpaceDE w:val="0"/>
+        <w:autoSpaceDN w:val="0"/>
+        <w:adjustRightInd w:val="0"/>
+        <w:spacing w:after="0" w:line="240" w:lineRule="auto"/>
+        <w:rPr>
+          <w:rFonts w:ascii="Consolas" w:hAnsi="Consolas" w:cs="Consolas"/>
+          <w:sz w:val="20"/>
+          <w:szCs w:val="20"/>
+        </w:rPr>
+      </w:pPr>
+    </w:p>
+    <w:p>
+      <w:pPr>
+        <w:autoSpaceDE w:val="0"/>
+        <w:autoSpaceDN w:val="0"/>
+        <w:adjustRightInd w:val="0"/>
+        <w:spacing w:after="0" w:line="240" w:lineRule="auto"/>
+        <w:rPr>
+          <w:rFonts w:ascii="Consolas" w:hAnsi="Consolas" w:cs="Consolas"/>
+          <w:sz w:val="20"/>
+          <w:szCs w:val="20"/>
+        </w:rPr>
+      </w:pPr>
+    </w:p>
+    <w:p>
+      <w:pPr>
+        <w:autoSpaceDE w:val="0"/>
+        <w:autoSpaceDN w:val="0"/>
+        <w:adjustRightInd w:val="0"/>
+        <w:spacing w:after="0" w:line="240" w:lineRule="auto"/>
+        <w:rPr>
+          <w:rFonts w:ascii="Consolas" w:hAnsi="Consolas" w:cs="Consolas"/>
+          <w:sz w:val="20"/>
+          <w:szCs w:val="20"/>
+        </w:rPr>
+      </w:pPr>
+    </w:p>
+    <w:p>
+      <w:pPr>
+        <w:autoSpaceDE w:val="0"/>
+        <w:autoSpaceDN w:val="0"/>
+        <w:adjustRightInd w:val="0"/>
+        <w:spacing w:after="0" w:line="240" w:lineRule="auto"/>
+        <w:rPr>
+          <w:rFonts w:ascii="Consolas" w:hAnsi="Consolas" w:cs="Consolas"/>
+          <w:sz w:val="20"/>
+          <w:szCs w:val="20"/>
+        </w:rPr>
+      </w:pPr>
+    </w:p>
+    <w:p>
+      <w:pPr>
+        <w:autoSpaceDE w:val="0"/>
+        <w:autoSpaceDN w:val="0"/>
+        <w:adjustRightInd w:val="0"/>
+        <w:spacing w:after="0" w:line="240" w:lineRule="auto"/>
+        <w:rPr>
+          <w:rFonts w:ascii="Consolas" w:hAnsi="Consolas" w:cs="Consolas"/>
+          <w:sz w:val="20"/>
+          <w:szCs w:val="20"/>
+        </w:rPr>
+      </w:pPr>
+    </w:p>
+    <w:p>
+      <w:pPr>
+        <w:autoSpaceDE w:val="0"/>
+        <w:autoSpaceDN w:val="0"/>
+        <w:adjustRightInd w:val="0"/>
+        <w:spacing w:after="0" w:line="240" w:lineRule="auto"/>
+        <w:rPr>
+          <w:rFonts w:ascii="Consolas" w:hAnsi="Consolas" w:cs="Consolas"/>
+          <w:sz w:val="20"/>
+          <w:szCs w:val="20"/>
+        </w:rPr>
+      </w:pPr>
+    </w:p>
+    <w:p>
+      <w:pPr>
+        <w:autoSpaceDE w:val="0"/>
+        <w:autoSpaceDN w:val="0"/>
+        <w:adjustRightInd w:val="0"/>
+        <w:spacing w:after="0" w:line="240" w:lineRule="auto"/>
+        <w:rPr>
+          <w:rFonts w:ascii="Consolas" w:hAnsi="Consolas" w:cs="Consolas"/>
+          <w:sz w:val="20"/>
+          <w:szCs w:val="20"/>
+        </w:rPr>
+      </w:pPr>
+    </w:p>
+    <w:p>
+      <w:pPr>
+        <w:autoSpaceDE w:val="0"/>
+        <w:autoSpaceDN w:val="0"/>
+        <w:adjustRightInd w:val="0"/>
+        <w:spacing w:after="0" w:line="240" w:lineRule="auto"/>
+        <w:rPr>
+          <w:rFonts w:ascii="Consolas" w:hAnsi="Consolas" w:cs="Consolas"/>
+          <w:sz w:val="20"/>
+          <w:szCs w:val="20"/>
+        </w:rPr>
+      </w:pPr>
+    </w:p>
+    <w:p>
+      <w:pPr>
+        <w:autoSpaceDE w:val="0"/>
+        <w:autoSpaceDN w:val="0"/>
+        <w:adjustRightInd w:val="0"/>
+        <w:spacing w:after="0" w:line="240" w:lineRule="auto"/>
+        <w:rPr>
+          <w:rFonts w:ascii="Consolas" w:hAnsi="Consolas" w:cs="Consolas"/>
+          <w:sz w:val="20"/>
+          <w:szCs w:val="20"/>
+        </w:rPr>
+      </w:pPr>
+    </w:p>
+    <w:p>
+      <w:pPr>
+        <w:autoSpaceDE w:val="0"/>
+        <w:autoSpaceDN w:val="0"/>
+        <w:adjustRightInd w:val="0"/>
+        <w:spacing w:after="0" w:line="240" w:lineRule="auto"/>
+        <w:rPr>
+          <w:rFonts w:ascii="Consolas" w:hAnsi="Consolas" w:cs="Consolas"/>
+          <w:sz w:val="20"/>
+          <w:szCs w:val="20"/>
+        </w:rPr>
+      </w:pPr>
+    </w:p>
+    <w:p>
+      <w:pPr>
+        <w:autoSpaceDE w:val="0"/>
+        <w:autoSpaceDN w:val="0"/>
+        <w:adjustRightInd w:val="0"/>
+        <w:spacing w:after="0" w:line="240" w:lineRule="auto"/>
+        <w:rPr>
+          <w:rFonts w:ascii="Consolas" w:hAnsi="Consolas" w:cs="Consolas"/>
+          <w:sz w:val="20"/>
+          <w:szCs w:val="20"/>
+        </w:rPr>
+      </w:pPr>
+    </w:p>
+    <w:p>
+      <w:pPr>
+        <w:autoSpaceDE w:val="0"/>
+        <w:autoSpaceDN w:val="0"/>
+        <w:adjustRightInd w:val="0"/>
+        <w:spacing w:after="0" w:line="240" w:lineRule="auto"/>
+        <w:rPr>
+          <w:rFonts w:ascii="Consolas" w:hAnsi="Consolas" w:cs="Consolas"/>
+          <w:sz w:val="20"/>
+          <w:szCs w:val="20"/>
+        </w:rPr>
+      </w:pPr>
+    </w:p>
+    <w:p>
+      <w:pPr>
+        <w:autoSpaceDE w:val="0"/>
+        <w:autoSpaceDN w:val="0"/>
+        <w:adjustRightInd w:val="0"/>
+        <w:spacing w:after="0" w:line="240" w:lineRule="auto"/>
+        <w:rPr>
+          <w:rFonts w:ascii="Consolas" w:hAnsi="Consolas" w:cs="Consolas"/>
+          <w:sz w:val="20"/>
+          <w:szCs w:val="20"/>
+        </w:rPr>
+      </w:pPr>
+    </w:p>
+    <w:p>
+      <w:pPr>
+        <w:autoSpaceDE w:val="0"/>
+        <w:autoSpaceDN w:val="0"/>
+        <w:adjustRightInd w:val="0"/>
+        <w:spacing w:after="0" w:line="240" w:lineRule="auto"/>
+        <w:rPr>
+          <w:rFonts w:ascii="Consolas" w:hAnsi="Consolas" w:cs="Consolas"/>
+          <w:sz w:val="20"/>
+          <w:szCs w:val="20"/>
+        </w:rPr>
+      </w:pPr>
+    </w:p>
+    <w:p>
+      <w:pPr>
+        <w:autoSpaceDE w:val="0"/>
+        <w:autoSpaceDN w:val="0"/>
+        <w:adjustRightInd w:val="0"/>
+        <w:spacing w:after="0" w:line="240" w:lineRule="auto"/>
+        <w:rPr>
+          <w:rFonts w:ascii="Consolas" w:hAnsi="Consolas" w:cs="Consolas"/>
+          <w:sz w:val="20"/>
+          <w:szCs w:val="20"/>
+        </w:rPr>
+      </w:pPr>
+    </w:p>
+    <w:p>
+      <w:pPr>
+        <w:autoSpaceDE w:val="0"/>
+        <w:autoSpaceDN w:val="0"/>
+        <w:adjustRightInd w:val="0"/>
+        <w:spacing w:after="0" w:line="240" w:lineRule="auto"/>
+        <w:rPr>
+          <w:rFonts w:ascii="Consolas" w:hAnsi="Consolas" w:cs="Consolas"/>
+          <w:sz w:val="20"/>
+          <w:szCs w:val="20"/>
+        </w:rPr>
+      </w:pPr>
+    </w:p>
+    <w:p>
+      <w:pPr>
+        <w:autoSpaceDE w:val="0"/>
+        <w:autoSpaceDN w:val="0"/>
+        <w:adjustRightInd w:val="0"/>
+        <w:spacing w:after="0" w:line="240" w:lineRule="auto"/>
+        <w:rPr>
+          <w:rFonts w:ascii="Consolas" w:hAnsi="Consolas" w:cs="Consolas"/>
+          <w:sz w:val="20"/>
+          <w:szCs w:val="20"/>
+        </w:rPr>
+      </w:pPr>
+    </w:p>
+    <w:p>
+      <w:pPr>
+        <w:autoSpaceDE w:val="0"/>
+        <w:autoSpaceDN w:val="0"/>
+        <w:adjustRightInd w:val="0"/>
+        <w:spacing w:after="0" w:line="240" w:lineRule="auto"/>
+        <w:rPr>
+          <w:rFonts w:ascii="Consolas" w:hAnsi="Consolas" w:cs="Consolas"/>
+          <w:sz w:val="20"/>
+          <w:szCs w:val="20"/>
+        </w:rPr>
+      </w:pPr>
+    </w:p>
+    <w:p>
+      <w:pPr>
+        <w:autoSpaceDE w:val="0"/>
+        <w:autoSpaceDN w:val="0"/>
+        <w:adjustRightInd w:val="0"/>
+        <w:spacing w:after="0" w:line="240" w:lineRule="auto"/>
+        <w:rPr>
+          <w:rFonts w:ascii="Consolas" w:hAnsi="Consolas" w:cs="Consolas"/>
+          <w:sz w:val="20"/>
+          <w:szCs w:val="20"/>
+        </w:rPr>
+      </w:pPr>
+    </w:p>
+    <w:p>
+      <w:pPr>
+        <w:autoSpaceDE w:val="0"/>
+        <w:autoSpaceDN w:val="0"/>
+        <w:adjustRightInd w:val="0"/>
+        <w:spacing w:after="0" w:line="240" w:lineRule="auto"/>
+        <w:rPr>
+          <w:rFonts w:ascii="Consolas" w:hAnsi="Consolas" w:cs="Consolas"/>
+          <w:sz w:val="20"/>
+          <w:szCs w:val="20"/>
+        </w:rPr>
+      </w:pPr>
+    </w:p>
+    <w:p>
+      <w:pPr>
+        <w:autoSpaceDE w:val="0"/>
+        <w:autoSpaceDN w:val="0"/>
+        <w:adjustRightInd w:val="0"/>
+        <w:spacing w:after="0" w:line="240" w:lineRule="auto"/>
+        <w:rPr>
+          <w:rFonts w:ascii="Consolas" w:hAnsi="Consolas" w:cs="Consolas"/>
+          <w:sz w:val="20"/>
+          <w:szCs w:val="20"/>
+        </w:rPr>
+      </w:pPr>
+    </w:p>
+    <w:p>
+      <w:pPr>
+        <w:autoSpaceDE w:val="0"/>
+        <w:autoSpaceDN w:val="0"/>
+        <w:adjustRightInd w:val="0"/>
+        <w:spacing w:after="0" w:line="240" w:lineRule="auto"/>
+        <w:rPr>
+          <w:rFonts w:ascii="Consolas" w:hAnsi="Consolas" w:cs="Consolas"/>
+          <w:sz w:val="20"/>
+          <w:szCs w:val="20"/>
+        </w:rPr>
+      </w:pPr>
+    </w:p>
+    <w:p>
+      <w:pPr>
+        <w:autoSpaceDE w:val="0"/>
+        <w:autoSpaceDN w:val="0"/>
+        <w:adjustRightInd w:val="0"/>
+        <w:spacing w:after="0" w:line="240" w:lineRule="auto"/>
+        <w:rPr>
+          <w:rFonts w:ascii="Consolas" w:hAnsi="Consolas" w:cs="Consolas"/>
+          <w:sz w:val="20"/>
+          <w:szCs w:val="20"/>
+        </w:rPr>
+      </w:pPr>
+    </w:p>
+    <w:p>
+      <w:pPr>
+        <w:autoSpaceDE w:val="0"/>
+        <w:autoSpaceDN w:val="0"/>
+        <w:adjustRightInd w:val="0"/>
+        <w:spacing w:after="0" w:line="240" w:lineRule="auto"/>
+        <w:rPr>
+          <w:rFonts w:ascii="Consolas" w:hAnsi="Consolas" w:cs="Consolas"/>
+          <w:sz w:val="20"/>
+          <w:szCs w:val="20"/>
+        </w:rPr>
+      </w:pPr>
+    </w:p>
+    <w:p>
+      <w:pPr>
+        <w:autoSpaceDE w:val="0"/>
+        <w:autoSpaceDN w:val="0"/>
+        <w:adjustRightInd w:val="0"/>
+        <w:spacing w:after="0" w:line="240" w:lineRule="auto"/>
+        <w:rPr>
+          <w:rFonts w:ascii="Consolas" w:hAnsi="Consolas" w:cs="Consolas"/>
+          <w:sz w:val="20"/>
+          <w:szCs w:val="20"/>
+        </w:rPr>
+      </w:pPr>
+    </w:p>
+    <w:p>
+      <w:pPr>
+        <w:autoSpaceDE w:val="0"/>
+        <w:autoSpaceDN w:val="0"/>
+        <w:adjustRightInd w:val="0"/>
+        <w:spacing w:after="0" w:line="240" w:lineRule="auto"/>
+        <w:rPr>
+          <w:rFonts w:ascii="Consolas" w:hAnsi="Consolas" w:cs="Consolas"/>
+          <w:sz w:val="20"/>
+          <w:szCs w:val="20"/>
+        </w:rPr>
+      </w:pPr>
+    </w:p>
+    <w:p>
+      <w:pPr>
+        <w:autoSpaceDE w:val="0"/>
+        <w:autoSpaceDN w:val="0"/>
+        <w:adjustRightInd w:val="0"/>
+        <w:spacing w:after="0" w:line="240" w:lineRule="auto"/>
+        <w:rPr>
+          <w:rFonts w:ascii="Consolas" w:hAnsi="Consolas" w:cs="Consolas"/>
+          <w:sz w:val="20"/>
+          <w:szCs w:val="20"/>
+        </w:rPr>
+      </w:pPr>
+      <w:r>
+        <w:rPr>
+          <w:rFonts w:ascii="Consolas" w:hAnsi="Consolas" w:cs="Consolas"/>
+          <w:color w:val="000000"/>
+          <w:sz w:val="20"/>
+          <w:szCs w:val="20"/>
+        </w:rPr>
+        <w:tab/>
+      </w:r>
+      <w:r>
+        <w:rPr>
+          <w:rFonts w:ascii="Consolas" w:hAnsi="Consolas" w:cs="Consolas"/>
+          <w:b/>
+          <w:bCs/>
+          <w:color w:val="7F0055"/>
+          <w:sz w:val="20"/>
+          <w:szCs w:val="20"/>
+        </w:rPr>
+        <w:t>public</w:t>
+      </w:r>
+      <w:r>
+        <w:rPr>
+          <w:rFonts w:ascii="Consolas" w:hAnsi="Consolas" w:cs="Consolas"/>
+          <w:color w:val="000000"/>
+          <w:sz w:val="20"/>
+          <w:szCs w:val="20"/>
+        </w:rPr>
+        <w:t xml:space="preserve"> </w:t>
+      </w:r>
+      <w:r>
+        <w:rPr>
+          <w:rFonts w:ascii="Consolas" w:hAnsi="Consolas" w:cs="Consolas"/>
+          <w:b/>
+          <w:bCs/>
+          <w:color w:val="7F0055"/>
+          <w:sz w:val="20"/>
+          <w:szCs w:val="20"/>
+        </w:rPr>
+        <w:t>static</w:t>
+      </w:r>
+      <w:r>
+        <w:rPr>
+          <w:rFonts w:ascii="Consolas" w:hAnsi="Consolas" w:cs="Consolas"/>
+          <w:color w:val="000000"/>
+          <w:sz w:val="20"/>
+          <w:szCs w:val="20"/>
+        </w:rPr>
+        <w:t xml:space="preserve"> </w:t>
+      </w:r>
+      <w:r>
+        <w:rPr>
+          <w:rFonts w:ascii="Consolas" w:hAnsi="Consolas" w:cs="Consolas"/>
+          <w:b/>
+          <w:bCs/>
+          <w:color w:val="7F0055"/>
+          <w:sz w:val="20"/>
+          <w:szCs w:val="20"/>
+        </w:rPr>
+        <w:t>void</w:t>
+      </w:r>
+      <w:r>
+        <w:rPr>
+          <w:rFonts w:ascii="Consolas" w:hAnsi="Consolas" w:cs="Consolas"/>
+          <w:color w:val="000000"/>
+          <w:sz w:val="20"/>
+          <w:szCs w:val="20"/>
+        </w:rPr>
+        <w:t xml:space="preserve"> main(</w:t>
+      </w:r>
+      <w:proofErr w:type="gramStart"/>
+      <w:r>
+        <w:rPr>
+          <w:rFonts w:ascii="Consolas" w:hAnsi="Consolas" w:cs="Consolas"/>
+          <w:color w:val="000000"/>
+          <w:sz w:val="20"/>
+          <w:szCs w:val="20"/>
+        </w:rPr>
+        <w:t>String[</w:t>
+      </w:r>
+      <w:proofErr w:type="gramEnd"/>
+      <w:r>
+        <w:rPr>
+          <w:rFonts w:ascii="Consolas" w:hAnsi="Consolas" w:cs="Consolas"/>
+          <w:color w:val="000000"/>
+          <w:sz w:val="20"/>
+          <w:szCs w:val="20"/>
+        </w:rPr>
+        <w:t xml:space="preserve">] </w:t>
+      </w:r>
+      <w:proofErr w:type="spellStart"/>
+      <w:r>
+        <w:rPr>
+          <w:rFonts w:ascii="Consolas" w:hAnsi="Consolas" w:cs="Consolas"/>
+          <w:color w:val="6A3E3E"/>
+          <w:sz w:val="20"/>
+          <w:szCs w:val="20"/>
+        </w:rPr>
+        <w:t>args</w:t>
+      </w:r>
+      <w:proofErr w:type="spellEnd"/>
+      <w:r>
+        <w:rPr>
+          <w:rFonts w:ascii="Consolas" w:hAnsi="Consolas" w:cs="Consolas"/>
+          <w:color w:val="000000"/>
+          <w:sz w:val="20"/>
+          <w:szCs w:val="20"/>
+        </w:rPr>
+        <w:t xml:space="preserve">) </w:t>
+      </w:r>
+      <w:r>
+        <w:rPr>
+          <w:rFonts w:ascii="Consolas" w:hAnsi="Consolas" w:cs="Consolas"/>
+          <w:b/>
+          <w:bCs/>
+          <w:color w:val="7F0055"/>
+          <w:sz w:val="20"/>
+          <w:szCs w:val="20"/>
+        </w:rPr>
+        <w:t>throws</w:t>
+      </w:r>
+      <w:r>
+        <w:rPr>
+          <w:rFonts w:ascii="Consolas" w:hAnsi="Consolas" w:cs="Consolas"/>
+          <w:color w:val="000000"/>
+          <w:sz w:val="20"/>
+          <w:szCs w:val="20"/>
+        </w:rPr>
+        <w:t xml:space="preserve"> </w:t>
+      </w:r>
+      <w:proofErr w:type="spellStart"/>
+      <w:r>
+        <w:rPr>
+          <w:rFonts w:ascii="Consolas" w:hAnsi="Consolas" w:cs="Consolas"/>
+          <w:color w:val="000000"/>
+          <w:sz w:val="20"/>
+          <w:szCs w:val="20"/>
+        </w:rPr>
+        <w:t>GraphError</w:t>
+      </w:r>
+      <w:proofErr w:type="spellEnd"/>
+    </w:p>
+    <w:p>
+      <w:pPr>
+        <w:autoSpaceDE w:val="0"/>
+        <w:autoSpaceDN w:val="0"/>
+        <w:adjustRightInd w:val="0"/>
+        <w:spacing w:after="0" w:line="240" w:lineRule="auto"/>
+        <w:rPr>
+          <w:rFonts w:ascii="Consolas" w:hAnsi="Consolas" w:cs="Consolas"/>
+          <w:sz w:val="20"/>
+          <w:szCs w:val="20"/>
+        </w:rPr>
+      </w:pPr>
+      <w:r>
+        <w:rPr>
+          <w:rFonts w:ascii="Consolas" w:hAnsi="Consolas" w:cs="Consolas"/>
+          <w:color w:val="000000"/>
+          <w:sz w:val="20"/>
+          <w:szCs w:val="20"/>
+        </w:rPr>
+        <w:tab/>
+        <w:t>{</w:t>
+      </w:r>
+    </w:p>
+    <w:p>
+      <w:pPr>
+        <w:autoSpaceDE w:val="0"/>
+        <w:autoSpaceDN w:val="0"/>
+        <w:adjustRightInd w:val="0"/>
+        <w:spacing w:after="0" w:line="240" w:lineRule="auto"/>
+        <w:rPr>
+          <w:rFonts w:ascii="Consolas" w:hAnsi="Consolas" w:cs="Consolas"/>
+          <w:sz w:val="20"/>
+          <w:szCs w:val="20"/>
+        </w:rPr>
+      </w:pPr>
+      <w:r>
+        <w:rPr>
+          <w:rFonts w:ascii="Consolas" w:hAnsi="Consolas" w:cs="Consolas"/>
+          <w:color w:val="000000"/>
+          <w:sz w:val="20"/>
+          <w:szCs w:val="20"/>
+        </w:rPr>
+        <w:tab/>
+      </w:r>
+      <w:r>
+        <w:rPr>
+          <w:rFonts w:ascii="Consolas" w:hAnsi="Consolas" w:cs="Consolas"/>
+          <w:color w:val="000000"/>
+          <w:sz w:val="20"/>
+          <w:szCs w:val="20"/>
+        </w:rPr>
+        <w:tab/>
+      </w:r>
+      <w:proofErr w:type="spellStart"/>
+      <w:r>
+        <w:rPr>
+          <w:rFonts w:ascii="Consolas" w:hAnsi="Consolas" w:cs="Consolas"/>
+          <w:color w:val="000000"/>
+          <w:sz w:val="20"/>
+          <w:szCs w:val="20"/>
+        </w:rPr>
+        <w:t>ReferenceCountTopologicalSort</w:t>
+      </w:r>
+      <w:proofErr w:type="spellEnd"/>
+      <w:r>
+        <w:rPr>
+          <w:rFonts w:ascii="Consolas" w:hAnsi="Consolas" w:cs="Consolas"/>
+          <w:color w:val="000000"/>
+          <w:sz w:val="20"/>
+          <w:szCs w:val="20"/>
+        </w:rPr>
+        <w:t xml:space="preserve">&lt;Integer&gt; </w:t>
+      </w:r>
+      <w:r>
+        <w:rPr>
+          <w:rFonts w:ascii="Consolas" w:hAnsi="Consolas" w:cs="Consolas"/>
+          <w:color w:val="6A3E3E"/>
+          <w:sz w:val="20"/>
+          <w:szCs w:val="20"/>
+        </w:rPr>
+        <w:t>graph</w:t>
+      </w:r>
+      <w:r>
+        <w:rPr>
+          <w:rFonts w:ascii="Consolas" w:hAnsi="Consolas" w:cs="Consolas"/>
+          <w:color w:val="000000"/>
+          <w:sz w:val="20"/>
+          <w:szCs w:val="20"/>
+        </w:rPr>
+        <w:t xml:space="preserve"> = </w:t>
+      </w:r>
+      <w:r>
+        <w:rPr>
+          <w:rFonts w:ascii="Consolas" w:hAnsi="Consolas" w:cs="Consolas"/>
+          <w:b/>
+          <w:bCs/>
+          <w:color w:val="7F0055"/>
+          <w:sz w:val="20"/>
+          <w:szCs w:val="20"/>
+        </w:rPr>
+        <w:t>new</w:t>
+      </w:r>
+      <w:r>
+        <w:rPr>
+          <w:rFonts w:ascii="Consolas" w:hAnsi="Consolas" w:cs="Consolas"/>
+          <w:color w:val="000000"/>
+          <w:sz w:val="20"/>
+          <w:szCs w:val="20"/>
+        </w:rPr>
+        <w:t xml:space="preserve"> </w:t>
+      </w:r>
+      <w:proofErr w:type="spellStart"/>
+      <w:r>
+        <w:rPr>
+          <w:rFonts w:ascii="Consolas" w:hAnsi="Consolas" w:cs="Consolas"/>
+          <w:color w:val="000000"/>
+          <w:sz w:val="20"/>
+          <w:szCs w:val="20"/>
+        </w:rPr>
+        <w:t>ReferenceCountTopologicalSort</w:t>
+      </w:r>
+      <w:proofErr w:type="spellEnd"/>
+      <w:r>
+        <w:rPr>
+          <w:rFonts w:ascii="Consolas" w:hAnsi="Consolas" w:cs="Consolas"/>
+          <w:color w:val="000000"/>
+          <w:sz w:val="20"/>
+          <w:szCs w:val="20"/>
+        </w:rPr>
+        <w:t>&lt;</w:t>
+      </w:r>
+      <w:proofErr w:type="gramStart"/>
+      <w:r>
+        <w:rPr>
+          <w:rFonts w:ascii="Consolas" w:hAnsi="Consolas" w:cs="Consolas"/>
+          <w:color w:val="000000"/>
+          <w:sz w:val="20"/>
+          <w:szCs w:val="20"/>
+        </w:rPr>
+        <w:t>&gt;(</w:t>
+      </w:r>
+      <w:proofErr w:type="gramEnd"/>
+      <w:r>
+        <w:rPr>
+          <w:rFonts w:ascii="Consolas" w:hAnsi="Consolas" w:cs="Consolas"/>
+          <w:color w:val="000000"/>
+          <w:sz w:val="20"/>
+          <w:szCs w:val="20"/>
+        </w:rPr>
+        <w:t>);</w:t>
+      </w:r>
+    </w:p>
+    <w:p>
+      <w:pPr>
+        <w:autoSpaceDE w:val="0"/>
+        <w:autoSpaceDN w:val="0"/>
+        <w:adjustRightInd w:val="0"/>
+        <w:spacing w:after="0" w:line="240" w:lineRule="auto"/>
+        <w:rPr>
+          <w:rFonts w:ascii="Consolas" w:hAnsi="Consolas" w:cs="Consolas"/>
+          <w:sz w:val="20"/>
+          <w:szCs w:val="20"/>
+        </w:rPr>
+      </w:pPr>
+    </w:p>
+    <w:p>
+      <w:pPr>
+        <w:autoSpaceDE w:val="0"/>
+        <w:autoSpaceDN w:val="0"/>
+        <w:adjustRightInd w:val="0"/>
+        <w:spacing w:after="0" w:line="240" w:lineRule="auto"/>
+        <w:rPr>
+          <w:rFonts w:ascii="Consolas" w:hAnsi="Consolas" w:cs="Consolas"/>
+          <w:sz w:val="20"/>
+          <w:szCs w:val="20"/>
+        </w:rPr>
+      </w:pPr>
+      <w:r>
+        <w:rPr>
+          <w:rFonts w:ascii="Consolas" w:hAnsi="Consolas" w:cs="Consolas"/>
+          <w:color w:val="000000"/>
+          <w:sz w:val="20"/>
+          <w:szCs w:val="20"/>
+        </w:rPr>
+        <w:tab/>
+      </w:r>
+      <w:r>
+        <w:rPr>
+          <w:rFonts w:ascii="Consolas" w:hAnsi="Consolas" w:cs="Consolas"/>
+          <w:color w:val="000000"/>
+          <w:sz w:val="20"/>
+          <w:szCs w:val="20"/>
+        </w:rPr>
+        <w:tab/>
+        <w:t xml:space="preserve">Integer </w:t>
+      </w:r>
+      <w:r>
+        <w:rPr>
+          <w:rFonts w:ascii="Consolas" w:hAnsi="Consolas" w:cs="Consolas"/>
+          <w:color w:val="6A3E3E"/>
+          <w:sz w:val="20"/>
+          <w:szCs w:val="20"/>
+        </w:rPr>
+        <w:t>node0</w:t>
+      </w:r>
+      <w:r>
+        <w:rPr>
+          <w:rFonts w:ascii="Consolas" w:hAnsi="Consolas" w:cs="Consolas"/>
+          <w:color w:val="000000"/>
+          <w:sz w:val="20"/>
+          <w:szCs w:val="20"/>
+        </w:rPr>
+        <w:t xml:space="preserve"> = </w:t>
+      </w:r>
+      <w:r>
+        <w:rPr>
+          <w:rFonts w:ascii="Consolas" w:hAnsi="Consolas" w:cs="Consolas"/>
+          <w:b/>
+          <w:bCs/>
+          <w:color w:val="7F0055"/>
+          <w:sz w:val="20"/>
+          <w:szCs w:val="20"/>
+        </w:rPr>
+        <w:t>new</w:t>
+      </w:r>
+      <w:r>
+        <w:rPr>
+          <w:rFonts w:ascii="Consolas" w:hAnsi="Consolas" w:cs="Consolas"/>
+          <w:color w:val="000000"/>
+          <w:sz w:val="20"/>
+          <w:szCs w:val="20"/>
+        </w:rPr>
+        <w:t xml:space="preserve"> </w:t>
+      </w:r>
+      <w:proofErr w:type="gramStart"/>
+      <w:r>
+        <w:rPr>
+          <w:rFonts w:ascii="Consolas" w:hAnsi="Consolas" w:cs="Consolas"/>
+          <w:color w:val="000000"/>
+          <w:sz w:val="20"/>
+          <w:szCs w:val="20"/>
+        </w:rPr>
+        <w:t>Integer(</w:t>
+      </w:r>
+      <w:proofErr w:type="gramEnd"/>
+      <w:r>
+        <w:rPr>
+          <w:rFonts w:ascii="Consolas" w:hAnsi="Consolas" w:cs="Consolas"/>
+          <w:color w:val="000000"/>
+          <w:sz w:val="20"/>
+          <w:szCs w:val="20"/>
+        </w:rPr>
+        <w:t>0);</w:t>
+      </w:r>
+    </w:p>
+    <w:p>
+      <w:pPr>
+        <w:autoSpaceDE w:val="0"/>
+        <w:autoSpaceDN w:val="0"/>
+        <w:adjustRightInd w:val="0"/>
+        <w:spacing w:after="0" w:line="240" w:lineRule="auto"/>
+        <w:rPr>
+          <w:rFonts w:ascii="Consolas" w:hAnsi="Consolas" w:cs="Consolas"/>
+          <w:sz w:val="20"/>
+          <w:szCs w:val="20"/>
+        </w:rPr>
+      </w:pPr>
+      <w:r>
+        <w:rPr>
+          <w:rFonts w:ascii="Consolas" w:hAnsi="Consolas" w:cs="Consolas"/>
+          <w:color w:val="000000"/>
+          <w:sz w:val="20"/>
+          <w:szCs w:val="20"/>
+        </w:rPr>
+        <w:tab/>
+      </w:r>
+      <w:r>
+        <w:rPr>
+          <w:rFonts w:ascii="Consolas" w:hAnsi="Consolas" w:cs="Consolas"/>
+          <w:color w:val="000000"/>
+          <w:sz w:val="20"/>
+          <w:szCs w:val="20"/>
+        </w:rPr>
+        <w:tab/>
+        <w:t xml:space="preserve">Integer </w:t>
+      </w:r>
+      <w:r>
+        <w:rPr>
+          <w:rFonts w:ascii="Consolas" w:hAnsi="Consolas" w:cs="Consolas"/>
+          <w:color w:val="6A3E3E"/>
+          <w:sz w:val="20"/>
+          <w:szCs w:val="20"/>
+        </w:rPr>
+        <w:t>node1</w:t>
+      </w:r>
+      <w:r>
+        <w:rPr>
+          <w:rFonts w:ascii="Consolas" w:hAnsi="Consolas" w:cs="Consolas"/>
+          <w:color w:val="000000"/>
+          <w:sz w:val="20"/>
+          <w:szCs w:val="20"/>
+        </w:rPr>
+        <w:t xml:space="preserve"> = </w:t>
+      </w:r>
+      <w:r>
+        <w:rPr>
+          <w:rFonts w:ascii="Consolas" w:hAnsi="Consolas" w:cs="Consolas"/>
+          <w:b/>
+          <w:bCs/>
+          <w:color w:val="7F0055"/>
+          <w:sz w:val="20"/>
+          <w:szCs w:val="20"/>
+        </w:rPr>
+        <w:t>new</w:t>
+      </w:r>
+      <w:r>
+        <w:rPr>
+          <w:rFonts w:ascii="Consolas" w:hAnsi="Consolas" w:cs="Consolas"/>
+          <w:color w:val="000000"/>
+          <w:sz w:val="20"/>
+          <w:szCs w:val="20"/>
+        </w:rPr>
+        <w:t xml:space="preserve"> </w:t>
+      </w:r>
+      <w:proofErr w:type="gramStart"/>
+      <w:r>
+        <w:rPr>
+          <w:rFonts w:ascii="Consolas" w:hAnsi="Consolas" w:cs="Consolas"/>
+          <w:color w:val="000000"/>
+          <w:sz w:val="20"/>
+          <w:szCs w:val="20"/>
+        </w:rPr>
+        <w:t>Integer(</w:t>
+      </w:r>
+      <w:proofErr w:type="gramEnd"/>
+      <w:r>
+        <w:rPr>
+          <w:rFonts w:ascii="Consolas" w:hAnsi="Consolas" w:cs="Consolas"/>
+          <w:color w:val="000000"/>
+          <w:sz w:val="20"/>
+          <w:szCs w:val="20"/>
+        </w:rPr>
+        <w:t>1);</w:t>
+      </w:r>
+    </w:p>
+    <w:p>
+      <w:pPr>
+        <w:autoSpaceDE w:val="0"/>
+        <w:autoSpaceDN w:val="0"/>
+        <w:adjustRightInd w:val="0"/>
+        <w:spacing w:after="0" w:line="240" w:lineRule="auto"/>
+        <w:rPr>
+          <w:rFonts w:ascii="Consolas" w:hAnsi="Consolas" w:cs="Consolas"/>
+          <w:sz w:val="20"/>
+          <w:szCs w:val="20"/>
+        </w:rPr>
+      </w:pPr>
+      <w:r>
+        <w:rPr>
+          <w:rFonts w:ascii="Consolas" w:hAnsi="Consolas" w:cs="Consolas"/>
+          <w:color w:val="000000"/>
+          <w:sz w:val="20"/>
+          <w:szCs w:val="20"/>
+        </w:rPr>
+        <w:tab/>
+      </w:r>
+      <w:r>
+        <w:rPr>
+          <w:rFonts w:ascii="Consolas" w:hAnsi="Consolas" w:cs="Consolas"/>
+          <w:color w:val="000000"/>
+          <w:sz w:val="20"/>
+          <w:szCs w:val="20"/>
+        </w:rPr>
+        <w:tab/>
+        <w:t xml:space="preserve">Integer </w:t>
+      </w:r>
+      <w:r>
+        <w:rPr>
+          <w:rFonts w:ascii="Consolas" w:hAnsi="Consolas" w:cs="Consolas"/>
+          <w:color w:val="6A3E3E"/>
+          <w:sz w:val="20"/>
+          <w:szCs w:val="20"/>
+        </w:rPr>
+        <w:t>node2</w:t>
+      </w:r>
+      <w:r>
+        <w:rPr>
+          <w:rFonts w:ascii="Consolas" w:hAnsi="Consolas" w:cs="Consolas"/>
+          <w:color w:val="000000"/>
+          <w:sz w:val="20"/>
+          <w:szCs w:val="20"/>
+        </w:rPr>
+        <w:t xml:space="preserve"> = </w:t>
+      </w:r>
+      <w:r>
+        <w:rPr>
+          <w:rFonts w:ascii="Consolas" w:hAnsi="Consolas" w:cs="Consolas"/>
+          <w:b/>
+          <w:bCs/>
+          <w:color w:val="7F0055"/>
+          <w:sz w:val="20"/>
+          <w:szCs w:val="20"/>
+        </w:rPr>
+        <w:t>new</w:t>
+      </w:r>
+      <w:r>
+        <w:rPr>
+          <w:rFonts w:ascii="Consolas" w:hAnsi="Consolas" w:cs="Consolas"/>
+          <w:color w:val="000000"/>
+          <w:sz w:val="20"/>
+          <w:szCs w:val="20"/>
+        </w:rPr>
+        <w:t xml:space="preserve"> </w:t>
+      </w:r>
+      <w:proofErr w:type="gramStart"/>
+      <w:r>
+        <w:rPr>
+          <w:rFonts w:ascii="Consolas" w:hAnsi="Consolas" w:cs="Consolas"/>
+          <w:color w:val="000000"/>
+          <w:sz w:val="20"/>
+          <w:szCs w:val="20"/>
+        </w:rPr>
+        <w:t>Integer(</w:t>
+      </w:r>
+      <w:proofErr w:type="gramEnd"/>
+      <w:r>
+        <w:rPr>
+          <w:rFonts w:ascii="Consolas" w:hAnsi="Consolas" w:cs="Consolas"/>
+          <w:color w:val="000000"/>
+          <w:sz w:val="20"/>
+          <w:szCs w:val="20"/>
+        </w:rPr>
+        <w:t>2);</w:t>
+      </w:r>
+    </w:p>
+    <w:p>
+      <w:pPr>
+        <w:autoSpaceDE w:val="0"/>
+        <w:autoSpaceDN w:val="0"/>
+        <w:adjustRightInd w:val="0"/>
+        <w:spacing w:after="0" w:line="240" w:lineRule="auto"/>
+        <w:rPr>
+          <w:rFonts w:ascii="Consolas" w:hAnsi="Consolas" w:cs="Consolas"/>
+          <w:sz w:val="20"/>
+          <w:szCs w:val="20"/>
+        </w:rPr>
+      </w:pPr>
+      <w:r>
+        <w:rPr>
+          <w:rFonts w:ascii="Consolas" w:hAnsi="Consolas" w:cs="Consolas"/>
+          <w:color w:val="000000"/>
+          <w:sz w:val="20"/>
+          <w:szCs w:val="20"/>
+        </w:rPr>
+        <w:tab/>
+      </w:r>
+      <w:r>
+        <w:rPr>
+          <w:rFonts w:ascii="Consolas" w:hAnsi="Consolas" w:cs="Consolas"/>
+          <w:color w:val="000000"/>
+          <w:sz w:val="20"/>
+          <w:szCs w:val="20"/>
+        </w:rPr>
+        <w:tab/>
+        <w:t xml:space="preserve">Integer </w:t>
+      </w:r>
+      <w:r>
+        <w:rPr>
+          <w:rFonts w:ascii="Consolas" w:hAnsi="Consolas" w:cs="Consolas"/>
+          <w:color w:val="6A3E3E"/>
+          <w:sz w:val="20"/>
+          <w:szCs w:val="20"/>
+        </w:rPr>
+        <w:t>node3</w:t>
+      </w:r>
+      <w:r>
+        <w:rPr>
+          <w:rFonts w:ascii="Consolas" w:hAnsi="Consolas" w:cs="Consolas"/>
+          <w:color w:val="000000"/>
+          <w:sz w:val="20"/>
+          <w:szCs w:val="20"/>
+        </w:rPr>
+        <w:t xml:space="preserve"> = </w:t>
+      </w:r>
+      <w:r>
+        <w:rPr>
+          <w:rFonts w:ascii="Consolas" w:hAnsi="Consolas" w:cs="Consolas"/>
+          <w:b/>
+          <w:bCs/>
+          <w:color w:val="7F0055"/>
+          <w:sz w:val="20"/>
+          <w:szCs w:val="20"/>
+        </w:rPr>
+        <w:t>new</w:t>
+      </w:r>
+      <w:r>
+        <w:rPr>
+          <w:rFonts w:ascii="Consolas" w:hAnsi="Consolas" w:cs="Consolas"/>
+          <w:color w:val="000000"/>
+          <w:sz w:val="20"/>
+          <w:szCs w:val="20"/>
+        </w:rPr>
+        <w:t xml:space="preserve"> </w:t>
+      </w:r>
+      <w:proofErr w:type="gramStart"/>
+      <w:r>
+        <w:rPr>
+          <w:rFonts w:ascii="Consolas" w:hAnsi="Consolas" w:cs="Consolas"/>
+          <w:color w:val="000000"/>
+          <w:sz w:val="20"/>
+          <w:szCs w:val="20"/>
+        </w:rPr>
+        <w:t>Integer(</w:t>
+      </w:r>
+      <w:proofErr w:type="gramEnd"/>
+      <w:r>
+        <w:rPr>
+          <w:rFonts w:ascii="Consolas" w:hAnsi="Consolas" w:cs="Consolas"/>
+          <w:color w:val="000000"/>
+          <w:sz w:val="20"/>
+          <w:szCs w:val="20"/>
+        </w:rPr>
+        <w:t>3);</w:t>
+      </w:r>
+    </w:p>
+    <w:p>
+      <w:pPr>
+        <w:autoSpaceDE w:val="0"/>
+        <w:autoSpaceDN w:val="0"/>
+        <w:adjustRightInd w:val="0"/>
+        <w:spacing w:after="0" w:line="240" w:lineRule="auto"/>
+        <w:rPr>
+          <w:rFonts w:ascii="Consolas" w:hAnsi="Consolas" w:cs="Consolas"/>
+          <w:sz w:val="20"/>
+          <w:szCs w:val="20"/>
+        </w:rPr>
+      </w:pPr>
+      <w:r>
+        <w:rPr>
+          <w:rFonts w:ascii="Consolas" w:hAnsi="Consolas" w:cs="Consolas"/>
+          <w:color w:val="000000"/>
+          <w:sz w:val="20"/>
+          <w:szCs w:val="20"/>
+        </w:rPr>
+        <w:tab/>
+      </w:r>
+      <w:r>
+        <w:rPr>
+          <w:rFonts w:ascii="Consolas" w:hAnsi="Consolas" w:cs="Consolas"/>
+          <w:color w:val="000000"/>
+          <w:sz w:val="20"/>
+          <w:szCs w:val="20"/>
+        </w:rPr>
+        <w:tab/>
+        <w:t xml:space="preserve">Integer </w:t>
+      </w:r>
+      <w:r>
+        <w:rPr>
+          <w:rFonts w:ascii="Consolas" w:hAnsi="Consolas" w:cs="Consolas"/>
+          <w:color w:val="6A3E3E"/>
+          <w:sz w:val="20"/>
+          <w:szCs w:val="20"/>
+        </w:rPr>
+        <w:t>node4</w:t>
+      </w:r>
+      <w:r>
+        <w:rPr>
+          <w:rFonts w:ascii="Consolas" w:hAnsi="Consolas" w:cs="Consolas"/>
+          <w:color w:val="000000"/>
+          <w:sz w:val="20"/>
+          <w:szCs w:val="20"/>
+        </w:rPr>
+        <w:t xml:space="preserve"> = </w:t>
+      </w:r>
+      <w:r>
+        <w:rPr>
+          <w:rFonts w:ascii="Consolas" w:hAnsi="Consolas" w:cs="Consolas"/>
+          <w:b/>
+          <w:bCs/>
+          <w:color w:val="7F0055"/>
+          <w:sz w:val="20"/>
+          <w:szCs w:val="20"/>
+        </w:rPr>
+        <w:t>new</w:t>
+      </w:r>
+      <w:r>
+        <w:rPr>
+          <w:rFonts w:ascii="Consolas" w:hAnsi="Consolas" w:cs="Consolas"/>
+          <w:color w:val="000000"/>
+          <w:sz w:val="20"/>
+          <w:szCs w:val="20"/>
+        </w:rPr>
+        <w:t xml:space="preserve"> </w:t>
+      </w:r>
+      <w:proofErr w:type="gramStart"/>
+      <w:r>
+        <w:rPr>
+          <w:rFonts w:ascii="Consolas" w:hAnsi="Consolas" w:cs="Consolas"/>
+          <w:color w:val="000000"/>
+          <w:sz w:val="20"/>
+          <w:szCs w:val="20"/>
+        </w:rPr>
+        <w:t>Integer(</w:t>
+      </w:r>
+      <w:proofErr w:type="gramEnd"/>
+      <w:r>
+        <w:rPr>
+          <w:rFonts w:ascii="Consolas" w:hAnsi="Consolas" w:cs="Consolas"/>
+          <w:color w:val="000000"/>
+          <w:sz w:val="20"/>
+          <w:szCs w:val="20"/>
+        </w:rPr>
+        <w:t>4);</w:t>
+      </w:r>
+    </w:p>
+    <w:p>
+      <w:pPr>
+        <w:autoSpaceDE w:val="0"/>
+        <w:autoSpaceDN w:val="0"/>
+        <w:adjustRightInd w:val="0"/>
+        <w:spacing w:after="0" w:line="240" w:lineRule="auto"/>
+        <w:rPr>
+          <w:rFonts w:ascii="Consolas" w:hAnsi="Consolas" w:cs="Consolas"/>
+          <w:sz w:val="20"/>
+          <w:szCs w:val="20"/>
+        </w:rPr>
+      </w:pPr>
+      <w:r>
+        <w:rPr>
+          <w:rFonts w:ascii="Consolas" w:hAnsi="Consolas" w:cs="Consolas"/>
+          <w:color w:val="000000"/>
+          <w:sz w:val="20"/>
+          <w:szCs w:val="20"/>
+        </w:rPr>
+        <w:tab/>
+      </w:r>
+      <w:r>
+        <w:rPr>
+          <w:rFonts w:ascii="Consolas" w:hAnsi="Consolas" w:cs="Consolas"/>
+          <w:color w:val="000000"/>
+          <w:sz w:val="20"/>
+          <w:szCs w:val="20"/>
+        </w:rPr>
+        <w:tab/>
+        <w:t xml:space="preserve">Integer </w:t>
+      </w:r>
+      <w:r>
+        <w:rPr>
+          <w:rFonts w:ascii="Consolas" w:hAnsi="Consolas" w:cs="Consolas"/>
+          <w:color w:val="6A3E3E"/>
+          <w:sz w:val="20"/>
+          <w:szCs w:val="20"/>
+        </w:rPr>
+        <w:t>node5</w:t>
+      </w:r>
+      <w:r>
+        <w:rPr>
+          <w:rFonts w:ascii="Consolas" w:hAnsi="Consolas" w:cs="Consolas"/>
+          <w:color w:val="000000"/>
+          <w:sz w:val="20"/>
+          <w:szCs w:val="20"/>
+        </w:rPr>
+        <w:t xml:space="preserve"> = </w:t>
+      </w:r>
+      <w:r>
+        <w:rPr>
+          <w:rFonts w:ascii="Consolas" w:hAnsi="Consolas" w:cs="Consolas"/>
+          <w:b/>
+          <w:bCs/>
+          <w:color w:val="7F0055"/>
+          <w:sz w:val="20"/>
+          <w:szCs w:val="20"/>
+        </w:rPr>
+        <w:t>new</w:t>
+      </w:r>
+      <w:r>
+        <w:rPr>
+          <w:rFonts w:ascii="Consolas" w:hAnsi="Consolas" w:cs="Consolas"/>
+          <w:color w:val="000000"/>
+          <w:sz w:val="20"/>
+          <w:szCs w:val="20"/>
+        </w:rPr>
+        <w:t xml:space="preserve"> </w:t>
+      </w:r>
+      <w:proofErr w:type="gramStart"/>
+      <w:r>
+        <w:rPr>
+          <w:rFonts w:ascii="Consolas" w:hAnsi="Consolas" w:cs="Consolas"/>
+          <w:color w:val="000000"/>
+          <w:sz w:val="20"/>
+          <w:szCs w:val="20"/>
+        </w:rPr>
+        <w:t>Integer(</w:t>
+      </w:r>
+      <w:proofErr w:type="gramEnd"/>
+      <w:r>
+        <w:rPr>
+          <w:rFonts w:ascii="Consolas" w:hAnsi="Consolas" w:cs="Consolas"/>
+          <w:color w:val="000000"/>
+          <w:sz w:val="20"/>
+          <w:szCs w:val="20"/>
+        </w:rPr>
+        <w:t>5);</w:t>
+      </w:r>
+    </w:p>
+    <w:p>
+      <w:pPr>
+        <w:autoSpaceDE w:val="0"/>
+        <w:autoSpaceDN w:val="0"/>
+        <w:adjustRightInd w:val="0"/>
+        <w:spacing w:after="0" w:line="240" w:lineRule="auto"/>
+        <w:rPr>
+          <w:rFonts w:ascii="Consolas" w:hAnsi="Consolas" w:cs="Consolas"/>
+          <w:sz w:val="20"/>
+          <w:szCs w:val="20"/>
+        </w:rPr>
+      </w:pPr>
+      <w:r>
+        <w:rPr>
+          <w:rFonts w:ascii="Consolas" w:hAnsi="Consolas" w:cs="Consolas"/>
+          <w:color w:val="000000"/>
+          <w:sz w:val="20"/>
+          <w:szCs w:val="20"/>
+        </w:rPr>
+        <w:tab/>
+      </w:r>
+      <w:r>
+        <w:rPr>
+          <w:rFonts w:ascii="Consolas" w:hAnsi="Consolas" w:cs="Consolas"/>
+          <w:color w:val="000000"/>
+          <w:sz w:val="20"/>
+          <w:szCs w:val="20"/>
+        </w:rPr>
+        <w:tab/>
+        <w:t xml:space="preserve">Integer </w:t>
+      </w:r>
+      <w:r>
+        <w:rPr>
+          <w:rFonts w:ascii="Consolas" w:hAnsi="Consolas" w:cs="Consolas"/>
+          <w:color w:val="6A3E3E"/>
+          <w:sz w:val="20"/>
+          <w:szCs w:val="20"/>
+        </w:rPr>
+        <w:t>node6</w:t>
+      </w:r>
+      <w:r>
+        <w:rPr>
+          <w:rFonts w:ascii="Consolas" w:hAnsi="Consolas" w:cs="Consolas"/>
+          <w:color w:val="000000"/>
+          <w:sz w:val="20"/>
+          <w:szCs w:val="20"/>
+        </w:rPr>
+        <w:t xml:space="preserve"> = </w:t>
+      </w:r>
+      <w:r>
+        <w:rPr>
+          <w:rFonts w:ascii="Consolas" w:hAnsi="Consolas" w:cs="Consolas"/>
+          <w:b/>
+          <w:bCs/>
+          <w:color w:val="7F0055"/>
+          <w:sz w:val="20"/>
+          <w:szCs w:val="20"/>
+        </w:rPr>
+        <w:t>new</w:t>
+      </w:r>
+      <w:r>
+        <w:rPr>
+          <w:rFonts w:ascii="Consolas" w:hAnsi="Consolas" w:cs="Consolas"/>
+          <w:color w:val="000000"/>
+          <w:sz w:val="20"/>
+          <w:szCs w:val="20"/>
+        </w:rPr>
+        <w:t xml:space="preserve"> </w:t>
+      </w:r>
+      <w:proofErr w:type="gramStart"/>
+      <w:r>
+        <w:rPr>
+          <w:rFonts w:ascii="Consolas" w:hAnsi="Consolas" w:cs="Consolas"/>
+          <w:color w:val="000000"/>
+          <w:sz w:val="20"/>
+          <w:szCs w:val="20"/>
+        </w:rPr>
+        <w:t>Integer(</w:t>
+      </w:r>
+      <w:proofErr w:type="gramEnd"/>
+      <w:r>
+        <w:rPr>
+          <w:rFonts w:ascii="Consolas" w:hAnsi="Consolas" w:cs="Consolas"/>
+          <w:color w:val="000000"/>
+          <w:sz w:val="20"/>
+          <w:szCs w:val="20"/>
+        </w:rPr>
+        <w:t>6);</w:t>
+      </w:r>
+    </w:p>
+    <w:p>
+      <w:pPr>
+        <w:autoSpaceDE w:val="0"/>
+        <w:autoSpaceDN w:val="0"/>
+        <w:adjustRightInd w:val="0"/>
+        <w:spacing w:after="0" w:line="240" w:lineRule="auto"/>
+        <w:rPr>
+          <w:rFonts w:ascii="Consolas" w:hAnsi="Consolas" w:cs="Consolas"/>
+          <w:sz w:val="20"/>
+          <w:szCs w:val="20"/>
+        </w:rPr>
+      </w:pPr>
+      <w:r>
+        <w:rPr>
+          <w:rFonts w:ascii="Consolas" w:hAnsi="Consolas" w:cs="Consolas"/>
+          <w:color w:val="000000"/>
+          <w:sz w:val="20"/>
+          <w:szCs w:val="20"/>
+        </w:rPr>
+        <w:tab/>
+      </w:r>
+      <w:r>
+        <w:rPr>
+          <w:rFonts w:ascii="Consolas" w:hAnsi="Consolas" w:cs="Consolas"/>
+          <w:color w:val="000000"/>
+          <w:sz w:val="20"/>
+          <w:szCs w:val="20"/>
+        </w:rPr>
+        <w:tab/>
+        <w:t xml:space="preserve">Integer </w:t>
+      </w:r>
+      <w:r>
+        <w:rPr>
+          <w:rFonts w:ascii="Consolas" w:hAnsi="Consolas" w:cs="Consolas"/>
+          <w:color w:val="6A3E3E"/>
+          <w:sz w:val="20"/>
+          <w:szCs w:val="20"/>
+        </w:rPr>
+        <w:t>node7</w:t>
+      </w:r>
+      <w:r>
+        <w:rPr>
+          <w:rFonts w:ascii="Consolas" w:hAnsi="Consolas" w:cs="Consolas"/>
+          <w:color w:val="000000"/>
+          <w:sz w:val="20"/>
+          <w:szCs w:val="20"/>
+        </w:rPr>
+        <w:t xml:space="preserve"> = </w:t>
+      </w:r>
+      <w:r>
+        <w:rPr>
+          <w:rFonts w:ascii="Consolas" w:hAnsi="Consolas" w:cs="Consolas"/>
+          <w:b/>
+          <w:bCs/>
+          <w:color w:val="7F0055"/>
+          <w:sz w:val="20"/>
+          <w:szCs w:val="20"/>
+        </w:rPr>
+        <w:t>new</w:t>
+      </w:r>
+      <w:r>
+        <w:rPr>
+          <w:rFonts w:ascii="Consolas" w:hAnsi="Consolas" w:cs="Consolas"/>
+          <w:color w:val="000000"/>
+          <w:sz w:val="20"/>
+          <w:szCs w:val="20"/>
+        </w:rPr>
+        <w:t xml:space="preserve"> </w:t>
+      </w:r>
+      <w:proofErr w:type="gramStart"/>
+      <w:r>
+        <w:rPr>
+          <w:rFonts w:ascii="Consolas" w:hAnsi="Consolas" w:cs="Consolas"/>
+          <w:color w:val="000000"/>
+          <w:sz w:val="20"/>
+          <w:szCs w:val="20"/>
+        </w:rPr>
+        <w:t>Integer(</w:t>
+      </w:r>
+      <w:proofErr w:type="gramEnd"/>
+      <w:r>
+        <w:rPr>
+          <w:rFonts w:ascii="Consolas" w:hAnsi="Consolas" w:cs="Consolas"/>
+          <w:color w:val="000000"/>
+          <w:sz w:val="20"/>
+          <w:szCs w:val="20"/>
+        </w:rPr>
+        <w:t>7);</w:t>
+      </w:r>
+    </w:p>
+    <w:p>
+      <w:pPr>
+        <w:autoSpaceDE w:val="0"/>
+        <w:autoSpaceDN w:val="0"/>
+        <w:adjustRightInd w:val="0"/>
+        <w:spacing w:after="0" w:line="240" w:lineRule="auto"/>
+        <w:rPr>
+          <w:rFonts w:ascii="Consolas" w:hAnsi="Consolas" w:cs="Consolas"/>
+          <w:sz w:val="20"/>
+          <w:szCs w:val="20"/>
+        </w:rPr>
+      </w:pPr>
+      <w:r>
+        <w:rPr>
+          <w:rFonts w:ascii="Consolas" w:hAnsi="Consolas" w:cs="Consolas"/>
+          <w:color w:val="000000"/>
+          <w:sz w:val="20"/>
+          <w:szCs w:val="20"/>
+        </w:rPr>
+        <w:tab/>
+      </w:r>
+      <w:r>
+        <w:rPr>
+          <w:rFonts w:ascii="Consolas" w:hAnsi="Consolas" w:cs="Consolas"/>
+          <w:color w:val="000000"/>
+          <w:sz w:val="20"/>
+          <w:szCs w:val="20"/>
+        </w:rPr>
+        <w:tab/>
+        <w:t xml:space="preserve">Integer </w:t>
+      </w:r>
+      <w:r>
+        <w:rPr>
+          <w:rFonts w:ascii="Consolas" w:hAnsi="Consolas" w:cs="Consolas"/>
+          <w:color w:val="6A3E3E"/>
+          <w:sz w:val="20"/>
+          <w:szCs w:val="20"/>
+        </w:rPr>
+        <w:t>node8</w:t>
+      </w:r>
+      <w:r>
+        <w:rPr>
+          <w:rFonts w:ascii="Consolas" w:hAnsi="Consolas" w:cs="Consolas"/>
+          <w:color w:val="000000"/>
+          <w:sz w:val="20"/>
+          <w:szCs w:val="20"/>
+        </w:rPr>
+        <w:t xml:space="preserve"> = </w:t>
+      </w:r>
+      <w:r>
+        <w:rPr>
+          <w:rFonts w:ascii="Consolas" w:hAnsi="Consolas" w:cs="Consolas"/>
+          <w:b/>
+          <w:bCs/>
+          <w:color w:val="7F0055"/>
+          <w:sz w:val="20"/>
+          <w:szCs w:val="20"/>
+        </w:rPr>
+        <w:t>new</w:t>
+      </w:r>
+      <w:r>
+        <w:rPr>
+          <w:rFonts w:ascii="Consolas" w:hAnsi="Consolas" w:cs="Consolas"/>
+          <w:color w:val="000000"/>
+          <w:sz w:val="20"/>
+          <w:szCs w:val="20"/>
+        </w:rPr>
+        <w:t xml:space="preserve"> </w:t>
+      </w:r>
+      <w:proofErr w:type="gramStart"/>
+      <w:r>
+        <w:rPr>
+          <w:rFonts w:ascii="Consolas" w:hAnsi="Consolas" w:cs="Consolas"/>
+          <w:color w:val="000000"/>
+          <w:sz w:val="20"/>
+          <w:szCs w:val="20"/>
+        </w:rPr>
+        <w:t>Integer(</w:t>
+      </w:r>
+      <w:proofErr w:type="gramEnd"/>
+      <w:r>
+        <w:rPr>
+          <w:rFonts w:ascii="Consolas" w:hAnsi="Consolas" w:cs="Consolas"/>
+          <w:color w:val="000000"/>
+          <w:sz w:val="20"/>
+          <w:szCs w:val="20"/>
+        </w:rPr>
+        <w:t>8);</w:t>
+      </w:r>
+    </w:p>
+    <w:p>
+      <w:pPr>
+        <w:autoSpaceDE w:val="0"/>
+        <w:autoSpaceDN w:val="0"/>
+        <w:adjustRightInd w:val="0"/>
+        <w:spacing w:after="0" w:line="240" w:lineRule="auto"/>
+        <w:rPr>
+          <w:rFonts w:ascii="Consolas" w:hAnsi="Consolas" w:cs="Consolas"/>
+          <w:sz w:val="20"/>
+          <w:szCs w:val="20"/>
+        </w:rPr>
+      </w:pPr>
+      <w:r>
+        <w:rPr>
+          <w:rFonts w:ascii="Consolas" w:hAnsi="Consolas" w:cs="Consolas"/>
+          <w:color w:val="000000"/>
+          <w:sz w:val="20"/>
+          <w:szCs w:val="20"/>
+        </w:rPr>
+        <w:tab/>
+      </w:r>
+      <w:r>
+        <w:rPr>
+          <w:rFonts w:ascii="Consolas" w:hAnsi="Consolas" w:cs="Consolas"/>
+          <w:color w:val="000000"/>
+          <w:sz w:val="20"/>
+          <w:szCs w:val="20"/>
+        </w:rPr>
+        <w:tab/>
+        <w:t xml:space="preserve">Integer </w:t>
+      </w:r>
+      <w:r>
+        <w:rPr>
+          <w:rFonts w:ascii="Consolas" w:hAnsi="Consolas" w:cs="Consolas"/>
+          <w:color w:val="6A3E3E"/>
+          <w:sz w:val="20"/>
+          <w:szCs w:val="20"/>
+        </w:rPr>
+        <w:t>node9</w:t>
+      </w:r>
+      <w:r>
+        <w:rPr>
+          <w:rFonts w:ascii="Consolas" w:hAnsi="Consolas" w:cs="Consolas"/>
+          <w:color w:val="000000"/>
+          <w:sz w:val="20"/>
+          <w:szCs w:val="20"/>
+        </w:rPr>
+        <w:t xml:space="preserve"> = </w:t>
+      </w:r>
+      <w:r>
+        <w:rPr>
+          <w:rFonts w:ascii="Consolas" w:hAnsi="Consolas" w:cs="Consolas"/>
+          <w:b/>
+          <w:bCs/>
+          <w:color w:val="7F0055"/>
+          <w:sz w:val="20"/>
+          <w:szCs w:val="20"/>
+        </w:rPr>
+        <w:t>new</w:t>
+      </w:r>
+      <w:r>
+        <w:rPr>
+          <w:rFonts w:ascii="Consolas" w:hAnsi="Consolas" w:cs="Consolas"/>
+          <w:color w:val="000000"/>
+          <w:sz w:val="20"/>
+          <w:szCs w:val="20"/>
+        </w:rPr>
+        <w:t xml:space="preserve"> </w:t>
+      </w:r>
+      <w:proofErr w:type="gramStart"/>
+      <w:r>
+        <w:rPr>
+          <w:rFonts w:ascii="Consolas" w:hAnsi="Consolas" w:cs="Consolas"/>
+          <w:color w:val="000000"/>
+          <w:sz w:val="20"/>
+          <w:szCs w:val="20"/>
+        </w:rPr>
+        <w:t>Integer(</w:t>
+      </w:r>
+      <w:proofErr w:type="gramEnd"/>
+      <w:r>
+        <w:rPr>
+          <w:rFonts w:ascii="Consolas" w:hAnsi="Consolas" w:cs="Consolas"/>
+          <w:color w:val="000000"/>
+          <w:sz w:val="20"/>
+          <w:szCs w:val="20"/>
+        </w:rPr>
+        <w:t>9);</w:t>
+      </w:r>
+    </w:p>
+    <w:p>
+      <w:pPr>
+        <w:autoSpaceDE w:val="0"/>
+        <w:autoSpaceDN w:val="0"/>
+        <w:adjustRightInd w:val="0"/>
+        <w:spacing w:after="0" w:line="240" w:lineRule="auto"/>
+        <w:rPr>
+          <w:rFonts w:ascii="Consolas" w:hAnsi="Consolas" w:cs="Consolas"/>
+          <w:sz w:val="20"/>
+          <w:szCs w:val="20"/>
+        </w:rPr>
+      </w:pPr>
+      <w:r>
+        <w:rPr>
+          <w:rFonts w:ascii="Consolas" w:hAnsi="Consolas" w:cs="Consolas"/>
+          <w:color w:val="000000"/>
+          <w:sz w:val="20"/>
+          <w:szCs w:val="20"/>
+        </w:rPr>
+        <w:tab/>
+      </w:r>
+      <w:r>
+        <w:rPr>
+          <w:rFonts w:ascii="Consolas" w:hAnsi="Consolas" w:cs="Consolas"/>
+          <w:color w:val="000000"/>
+          <w:sz w:val="20"/>
+          <w:szCs w:val="20"/>
+        </w:rPr>
+        <w:tab/>
+      </w:r>
+      <w:proofErr w:type="spellStart"/>
+      <w:r>
+        <w:rPr>
+          <w:rFonts w:ascii="Consolas" w:hAnsi="Consolas" w:cs="Consolas"/>
+          <w:color w:val="6A3E3E"/>
+          <w:sz w:val="20"/>
+          <w:szCs w:val="20"/>
+        </w:rPr>
+        <w:t>graph</w:t>
+      </w:r>
+      <w:r>
+        <w:rPr>
+          <w:rFonts w:ascii="Consolas" w:hAnsi="Consolas" w:cs="Consolas"/>
+          <w:color w:val="000000"/>
+          <w:sz w:val="20"/>
+          <w:szCs w:val="20"/>
+        </w:rPr>
+        <w:t>.add</w:t>
+      </w:r>
+      <w:proofErr w:type="spellEnd"/>
+      <w:r>
+        <w:rPr>
+          <w:rFonts w:ascii="Consolas" w:hAnsi="Consolas" w:cs="Consolas"/>
+          <w:color w:val="000000"/>
+          <w:sz w:val="20"/>
+          <w:szCs w:val="20"/>
+        </w:rPr>
+        <w:t>(</w:t>
+      </w:r>
+      <w:r>
+        <w:rPr>
+          <w:rFonts w:ascii="Consolas" w:hAnsi="Consolas" w:cs="Consolas"/>
+          <w:color w:val="6A3E3E"/>
+          <w:sz w:val="20"/>
+          <w:szCs w:val="20"/>
+        </w:rPr>
+        <w:t>node0</w:t>
+      </w:r>
+      <w:r>
+        <w:rPr>
+          <w:rFonts w:ascii="Consolas" w:hAnsi="Consolas" w:cs="Consolas"/>
+          <w:color w:val="000000"/>
+          <w:sz w:val="20"/>
+          <w:szCs w:val="20"/>
+        </w:rPr>
+        <w:t>);</w:t>
+      </w:r>
+    </w:p>
+    <w:p>
+      <w:pPr>
+        <w:autoSpaceDE w:val="0"/>
+        <w:autoSpaceDN w:val="0"/>
+        <w:adjustRightInd w:val="0"/>
+        <w:spacing w:after="0" w:line="240" w:lineRule="auto"/>
+        <w:rPr>
+          <w:rFonts w:ascii="Consolas" w:hAnsi="Consolas" w:cs="Consolas"/>
+          <w:sz w:val="20"/>
+          <w:szCs w:val="20"/>
+        </w:rPr>
+      </w:pPr>
+      <w:r>
+        <w:rPr>
+          <w:rFonts w:ascii="Consolas" w:hAnsi="Consolas" w:cs="Consolas"/>
+          <w:color w:val="000000"/>
+          <w:sz w:val="20"/>
+          <w:szCs w:val="20"/>
+        </w:rPr>
+        <w:tab/>
+      </w:r>
+      <w:r>
+        <w:rPr>
+          <w:rFonts w:ascii="Consolas" w:hAnsi="Consolas" w:cs="Consolas"/>
+          <w:color w:val="000000"/>
+          <w:sz w:val="20"/>
+          <w:szCs w:val="20"/>
+        </w:rPr>
+        <w:tab/>
+      </w:r>
+      <w:proofErr w:type="spellStart"/>
+      <w:r>
+        <w:rPr>
+          <w:rFonts w:ascii="Consolas" w:hAnsi="Consolas" w:cs="Consolas"/>
+          <w:color w:val="6A3E3E"/>
+          <w:sz w:val="20"/>
+          <w:szCs w:val="20"/>
+        </w:rPr>
+        <w:t>graph</w:t>
+      </w:r>
+      <w:r>
+        <w:rPr>
+          <w:rFonts w:ascii="Consolas" w:hAnsi="Consolas" w:cs="Consolas"/>
+          <w:color w:val="000000"/>
+          <w:sz w:val="20"/>
+          <w:szCs w:val="20"/>
+        </w:rPr>
+        <w:t>.add</w:t>
+      </w:r>
+      <w:proofErr w:type="spellEnd"/>
+      <w:r>
+        <w:rPr>
+          <w:rFonts w:ascii="Consolas" w:hAnsi="Consolas" w:cs="Consolas"/>
+          <w:color w:val="000000"/>
+          <w:sz w:val="20"/>
+          <w:szCs w:val="20"/>
+        </w:rPr>
+        <w:t>(</w:t>
+      </w:r>
+      <w:r>
+        <w:rPr>
+          <w:rFonts w:ascii="Consolas" w:hAnsi="Consolas" w:cs="Consolas"/>
+          <w:color w:val="6A3E3E"/>
+          <w:sz w:val="20"/>
+          <w:szCs w:val="20"/>
+        </w:rPr>
+        <w:t>node1</w:t>
+      </w:r>
+      <w:r>
+        <w:rPr>
+          <w:rFonts w:ascii="Consolas" w:hAnsi="Consolas" w:cs="Consolas"/>
+          <w:color w:val="000000"/>
+          <w:sz w:val="20"/>
+          <w:szCs w:val="20"/>
+        </w:rPr>
+        <w:t>);</w:t>
+      </w:r>
+    </w:p>
+    <w:p>
+      <w:pPr>
+        <w:autoSpaceDE w:val="0"/>
+        <w:autoSpaceDN w:val="0"/>
+        <w:adjustRightInd w:val="0"/>
+        <w:spacing w:after="0" w:line="240" w:lineRule="auto"/>
+        <w:rPr>
+          <w:rFonts w:ascii="Consolas" w:hAnsi="Consolas" w:cs="Consolas"/>
+          <w:sz w:val="20"/>
+          <w:szCs w:val="20"/>
+        </w:rPr>
+      </w:pPr>
+      <w:r>
+        <w:rPr>
+          <w:rFonts w:ascii="Consolas" w:hAnsi="Consolas" w:cs="Consolas"/>
+          <w:color w:val="000000"/>
+          <w:sz w:val="20"/>
+          <w:szCs w:val="20"/>
+        </w:rPr>
+        <w:tab/>
+      </w:r>
+      <w:r>
+        <w:rPr>
+          <w:rFonts w:ascii="Consolas" w:hAnsi="Consolas" w:cs="Consolas"/>
+          <w:color w:val="000000"/>
+          <w:sz w:val="20"/>
+          <w:szCs w:val="20"/>
+        </w:rPr>
+        <w:tab/>
+      </w:r>
+      <w:proofErr w:type="spellStart"/>
+      <w:r>
+        <w:rPr>
+          <w:rFonts w:ascii="Consolas" w:hAnsi="Consolas" w:cs="Consolas"/>
+          <w:color w:val="6A3E3E"/>
+          <w:sz w:val="20"/>
+          <w:szCs w:val="20"/>
+        </w:rPr>
+        <w:t>graph</w:t>
+      </w:r>
+      <w:r>
+        <w:rPr>
+          <w:rFonts w:ascii="Consolas" w:hAnsi="Consolas" w:cs="Consolas"/>
+          <w:color w:val="000000"/>
+          <w:sz w:val="20"/>
+          <w:szCs w:val="20"/>
+        </w:rPr>
+        <w:t>.add</w:t>
+      </w:r>
+      <w:proofErr w:type="spellEnd"/>
+      <w:r>
+        <w:rPr>
+          <w:rFonts w:ascii="Consolas" w:hAnsi="Consolas" w:cs="Consolas"/>
+          <w:color w:val="000000"/>
+          <w:sz w:val="20"/>
+          <w:szCs w:val="20"/>
+        </w:rPr>
+        <w:t>(</w:t>
+      </w:r>
+      <w:r>
+        <w:rPr>
+          <w:rFonts w:ascii="Consolas" w:hAnsi="Consolas" w:cs="Consolas"/>
+          <w:color w:val="6A3E3E"/>
+          <w:sz w:val="20"/>
+          <w:szCs w:val="20"/>
+        </w:rPr>
+        <w:t>node2</w:t>
+      </w:r>
+      <w:r>
+        <w:rPr>
+          <w:rFonts w:ascii="Consolas" w:hAnsi="Consolas" w:cs="Consolas"/>
+          <w:color w:val="000000"/>
+          <w:sz w:val="20"/>
+          <w:szCs w:val="20"/>
+        </w:rPr>
+        <w:t>);</w:t>
+      </w:r>
+    </w:p>
+    <w:p>
+      <w:pPr>
+        <w:autoSpaceDE w:val="0"/>
+        <w:autoSpaceDN w:val="0"/>
+        <w:adjustRightInd w:val="0"/>
+        <w:spacing w:after="0" w:line="240" w:lineRule="auto"/>
+        <w:rPr>
+          <w:rFonts w:ascii="Consolas" w:hAnsi="Consolas" w:cs="Consolas"/>
+          <w:sz w:val="20"/>
+          <w:szCs w:val="20"/>
+        </w:rPr>
+      </w:pPr>
+      <w:r>
+        <w:rPr>
+          <w:rFonts w:ascii="Consolas" w:hAnsi="Consolas" w:cs="Consolas"/>
+          <w:color w:val="000000"/>
+          <w:sz w:val="20"/>
+          <w:szCs w:val="20"/>
+        </w:rPr>
+        <w:tab/>
+      </w:r>
+      <w:r>
+        <w:rPr>
+          <w:rFonts w:ascii="Consolas" w:hAnsi="Consolas" w:cs="Consolas"/>
+          <w:color w:val="000000"/>
+          <w:sz w:val="20"/>
+          <w:szCs w:val="20"/>
+        </w:rPr>
+        <w:tab/>
+      </w:r>
+      <w:proofErr w:type="spellStart"/>
+      <w:r>
+        <w:rPr>
+          <w:rFonts w:ascii="Consolas" w:hAnsi="Consolas" w:cs="Consolas"/>
+          <w:color w:val="6A3E3E"/>
+          <w:sz w:val="20"/>
+          <w:szCs w:val="20"/>
+        </w:rPr>
+        <w:t>graph</w:t>
+      </w:r>
+      <w:r>
+        <w:rPr>
+          <w:rFonts w:ascii="Consolas" w:hAnsi="Consolas" w:cs="Consolas"/>
+          <w:color w:val="000000"/>
+          <w:sz w:val="20"/>
+          <w:szCs w:val="20"/>
+        </w:rPr>
+        <w:t>.add</w:t>
+      </w:r>
+      <w:proofErr w:type="spellEnd"/>
+      <w:r>
+        <w:rPr>
+          <w:rFonts w:ascii="Consolas" w:hAnsi="Consolas" w:cs="Consolas"/>
+          <w:color w:val="000000"/>
+          <w:sz w:val="20"/>
+          <w:szCs w:val="20"/>
+        </w:rPr>
+        <w:t>(</w:t>
+      </w:r>
+      <w:r>
+        <w:rPr>
+          <w:rFonts w:ascii="Consolas" w:hAnsi="Consolas" w:cs="Consolas"/>
+          <w:color w:val="6A3E3E"/>
+          <w:sz w:val="20"/>
+          <w:szCs w:val="20"/>
+        </w:rPr>
+        <w:t>node3</w:t>
+      </w:r>
+      <w:r>
+        <w:rPr>
+          <w:rFonts w:ascii="Consolas" w:hAnsi="Consolas" w:cs="Consolas"/>
+          <w:color w:val="000000"/>
+          <w:sz w:val="20"/>
+          <w:szCs w:val="20"/>
+        </w:rPr>
+        <w:t>);</w:t>
+      </w:r>
+    </w:p>
+    <w:p>
+      <w:pPr>
+        <w:autoSpaceDE w:val="0"/>
+        <w:autoSpaceDN w:val="0"/>
+        <w:adjustRightInd w:val="0"/>
+        <w:spacing w:after="0" w:line="240" w:lineRule="auto"/>
+        <w:rPr>
+          <w:rFonts w:ascii="Consolas" w:hAnsi="Consolas" w:cs="Consolas"/>
+          <w:sz w:val="20"/>
+          <w:szCs w:val="20"/>
+        </w:rPr>
+      </w:pPr>
+      <w:r>
+        <w:rPr>
+          <w:rFonts w:ascii="Consolas" w:hAnsi="Consolas" w:cs="Consolas"/>
+          <w:color w:val="000000"/>
+          <w:sz w:val="20"/>
+          <w:szCs w:val="20"/>
+        </w:rPr>
+        <w:tab/>
+      </w:r>
+      <w:r>
+        <w:rPr>
+          <w:rFonts w:ascii="Consolas" w:hAnsi="Consolas" w:cs="Consolas"/>
+          <w:color w:val="000000"/>
+          <w:sz w:val="20"/>
+          <w:szCs w:val="20"/>
+        </w:rPr>
+        <w:tab/>
+      </w:r>
+      <w:proofErr w:type="spellStart"/>
+      <w:r>
+        <w:rPr>
+          <w:rFonts w:ascii="Consolas" w:hAnsi="Consolas" w:cs="Consolas"/>
+          <w:color w:val="6A3E3E"/>
+          <w:sz w:val="20"/>
+          <w:szCs w:val="20"/>
+        </w:rPr>
+        <w:t>graph</w:t>
+      </w:r>
+      <w:r>
+        <w:rPr>
+          <w:rFonts w:ascii="Consolas" w:hAnsi="Consolas" w:cs="Consolas"/>
+          <w:color w:val="000000"/>
+          <w:sz w:val="20"/>
+          <w:szCs w:val="20"/>
+        </w:rPr>
+        <w:t>.add</w:t>
+      </w:r>
+      <w:proofErr w:type="spellEnd"/>
+      <w:r>
+        <w:rPr>
+          <w:rFonts w:ascii="Consolas" w:hAnsi="Consolas" w:cs="Consolas"/>
+          <w:color w:val="000000"/>
+          <w:sz w:val="20"/>
+          <w:szCs w:val="20"/>
+        </w:rPr>
+        <w:t>(</w:t>
+      </w:r>
+      <w:r>
+        <w:rPr>
+          <w:rFonts w:ascii="Consolas" w:hAnsi="Consolas" w:cs="Consolas"/>
+          <w:color w:val="6A3E3E"/>
+          <w:sz w:val="20"/>
+          <w:szCs w:val="20"/>
+        </w:rPr>
+        <w:t>node4</w:t>
+      </w:r>
+      <w:r>
+        <w:rPr>
+          <w:rFonts w:ascii="Consolas" w:hAnsi="Consolas" w:cs="Consolas"/>
+          <w:color w:val="000000"/>
+          <w:sz w:val="20"/>
+          <w:szCs w:val="20"/>
+        </w:rPr>
+        <w:t>);</w:t>
+      </w:r>
+    </w:p>
+    <w:p>
+      <w:pPr>
+        <w:autoSpaceDE w:val="0"/>
+        <w:autoSpaceDN w:val="0"/>
+        <w:adjustRightInd w:val="0"/>
+        <w:spacing w:after="0" w:line="240" w:lineRule="auto"/>
+        <w:rPr>
+          <w:rFonts w:ascii="Consolas" w:hAnsi="Consolas" w:cs="Consolas"/>
+          <w:sz w:val="20"/>
+          <w:szCs w:val="20"/>
+        </w:rPr>
+      </w:pPr>
+      <w:r>
+        <w:rPr>
+          <w:rFonts w:ascii="Consolas" w:hAnsi="Consolas" w:cs="Consolas"/>
+          <w:color w:val="000000"/>
+          <w:sz w:val="20"/>
+          <w:szCs w:val="20"/>
+        </w:rPr>
+        <w:tab/>
+      </w:r>
+      <w:r>
+        <w:rPr>
+          <w:rFonts w:ascii="Consolas" w:hAnsi="Consolas" w:cs="Consolas"/>
+          <w:color w:val="000000"/>
+          <w:sz w:val="20"/>
+          <w:szCs w:val="20"/>
+        </w:rPr>
+        <w:tab/>
+      </w:r>
+      <w:proofErr w:type="spellStart"/>
+      <w:r>
+        <w:rPr>
+          <w:rFonts w:ascii="Consolas" w:hAnsi="Consolas" w:cs="Consolas"/>
+          <w:color w:val="6A3E3E"/>
+          <w:sz w:val="20"/>
+          <w:szCs w:val="20"/>
+        </w:rPr>
+        <w:t>graph</w:t>
+      </w:r>
+      <w:r>
+        <w:rPr>
+          <w:rFonts w:ascii="Consolas" w:hAnsi="Consolas" w:cs="Consolas"/>
+          <w:color w:val="000000"/>
+          <w:sz w:val="20"/>
+          <w:szCs w:val="20"/>
+        </w:rPr>
+        <w:t>.add</w:t>
+      </w:r>
+      <w:proofErr w:type="spellEnd"/>
+      <w:r>
+        <w:rPr>
+          <w:rFonts w:ascii="Consolas" w:hAnsi="Consolas" w:cs="Consolas"/>
+          <w:color w:val="000000"/>
+          <w:sz w:val="20"/>
+          <w:szCs w:val="20"/>
+        </w:rPr>
+        <w:t>(</w:t>
+      </w:r>
+      <w:r>
+        <w:rPr>
+          <w:rFonts w:ascii="Consolas" w:hAnsi="Consolas" w:cs="Consolas"/>
+          <w:color w:val="6A3E3E"/>
+          <w:sz w:val="20"/>
+          <w:szCs w:val="20"/>
+        </w:rPr>
+        <w:t>node5</w:t>
+      </w:r>
+      <w:r>
+        <w:rPr>
+          <w:rFonts w:ascii="Consolas" w:hAnsi="Consolas" w:cs="Consolas"/>
+          <w:color w:val="000000"/>
+          <w:sz w:val="20"/>
+          <w:szCs w:val="20"/>
+        </w:rPr>
+        <w:t>);</w:t>
+      </w:r>
+    </w:p>
+    <w:p>
+      <w:pPr>
+        <w:autoSpaceDE w:val="0"/>
+        <w:autoSpaceDN w:val="0"/>
+        <w:adjustRightInd w:val="0"/>
+        <w:spacing w:after="0" w:line="240" w:lineRule="auto"/>
+        <w:rPr>
+          <w:rFonts w:ascii="Consolas" w:hAnsi="Consolas" w:cs="Consolas"/>
+          <w:sz w:val="20"/>
+          <w:szCs w:val="20"/>
+        </w:rPr>
+      </w:pPr>
+      <w:r>
+        <w:rPr>
+          <w:rFonts w:ascii="Consolas" w:hAnsi="Consolas" w:cs="Consolas"/>
+          <w:color w:val="000000"/>
+          <w:sz w:val="20"/>
+          <w:szCs w:val="20"/>
+        </w:rPr>
+        <w:tab/>
+      </w:r>
+      <w:r>
+        <w:rPr>
+          <w:rFonts w:ascii="Consolas" w:hAnsi="Consolas" w:cs="Consolas"/>
+          <w:color w:val="000000"/>
+          <w:sz w:val="20"/>
+          <w:szCs w:val="20"/>
+        </w:rPr>
+        <w:tab/>
+      </w:r>
+      <w:proofErr w:type="spellStart"/>
+      <w:r>
+        <w:rPr>
+          <w:rFonts w:ascii="Consolas" w:hAnsi="Consolas" w:cs="Consolas"/>
+          <w:color w:val="6A3E3E"/>
+          <w:sz w:val="20"/>
+          <w:szCs w:val="20"/>
+        </w:rPr>
+        <w:t>graph</w:t>
+      </w:r>
+      <w:r>
+        <w:rPr>
+          <w:rFonts w:ascii="Consolas" w:hAnsi="Consolas" w:cs="Consolas"/>
+          <w:color w:val="000000"/>
+          <w:sz w:val="20"/>
+          <w:szCs w:val="20"/>
+        </w:rPr>
+        <w:t>.add</w:t>
+      </w:r>
+      <w:proofErr w:type="spellEnd"/>
+      <w:r>
+        <w:rPr>
+          <w:rFonts w:ascii="Consolas" w:hAnsi="Consolas" w:cs="Consolas"/>
+          <w:color w:val="000000"/>
+          <w:sz w:val="20"/>
+          <w:szCs w:val="20"/>
+        </w:rPr>
+        <w:t>(</w:t>
+      </w:r>
+      <w:r>
+        <w:rPr>
+          <w:rFonts w:ascii="Consolas" w:hAnsi="Consolas" w:cs="Consolas"/>
+          <w:color w:val="6A3E3E"/>
+          <w:sz w:val="20"/>
+          <w:szCs w:val="20"/>
+        </w:rPr>
+        <w:t>node6</w:t>
+      </w:r>
+      <w:r>
+        <w:rPr>
+          <w:rFonts w:ascii="Consolas" w:hAnsi="Consolas" w:cs="Consolas"/>
+          <w:color w:val="000000"/>
+          <w:sz w:val="20"/>
+          <w:szCs w:val="20"/>
+        </w:rPr>
+        <w:t>);</w:t>
+      </w:r>
+    </w:p>
+    <w:p>
+      <w:pPr>
+        <w:autoSpaceDE w:val="0"/>
+        <w:autoSpaceDN w:val="0"/>
+        <w:adjustRightInd w:val="0"/>
+        <w:spacing w:after="0" w:line="240" w:lineRule="auto"/>
+        <w:rPr>
+          <w:rFonts w:ascii="Consolas" w:hAnsi="Consolas" w:cs="Consolas"/>
+          <w:sz w:val="20"/>
+          <w:szCs w:val="20"/>
+        </w:rPr>
+      </w:pPr>
+      <w:r>
+        <w:rPr>
+          <w:rFonts w:ascii="Consolas" w:hAnsi="Consolas" w:cs="Consolas"/>
+          <w:color w:val="000000"/>
+          <w:sz w:val="20"/>
+          <w:szCs w:val="20"/>
+        </w:rPr>
+        <w:tab/>
+      </w:r>
+      <w:r>
+        <w:rPr>
+          <w:rFonts w:ascii="Consolas" w:hAnsi="Consolas" w:cs="Consolas"/>
+          <w:color w:val="000000"/>
+          <w:sz w:val="20"/>
+          <w:szCs w:val="20"/>
+        </w:rPr>
+        <w:tab/>
+      </w:r>
+      <w:proofErr w:type="spellStart"/>
+      <w:r>
+        <w:rPr>
+          <w:rFonts w:ascii="Consolas" w:hAnsi="Consolas" w:cs="Consolas"/>
+          <w:color w:val="6A3E3E"/>
+          <w:sz w:val="20"/>
+          <w:szCs w:val="20"/>
+        </w:rPr>
+        <w:t>graph</w:t>
+      </w:r>
+      <w:r>
+        <w:rPr>
+          <w:rFonts w:ascii="Consolas" w:hAnsi="Consolas" w:cs="Consolas"/>
+          <w:color w:val="000000"/>
+          <w:sz w:val="20"/>
+          <w:szCs w:val="20"/>
+        </w:rPr>
+        <w:t>.add</w:t>
+      </w:r>
+      <w:proofErr w:type="spellEnd"/>
+      <w:r>
+        <w:rPr>
+          <w:rFonts w:ascii="Consolas" w:hAnsi="Consolas" w:cs="Consolas"/>
+          <w:color w:val="000000"/>
+          <w:sz w:val="20"/>
+          <w:szCs w:val="20"/>
+        </w:rPr>
+        <w:t>(</w:t>
+      </w:r>
+      <w:r>
+        <w:rPr>
+          <w:rFonts w:ascii="Consolas" w:hAnsi="Consolas" w:cs="Consolas"/>
+          <w:color w:val="6A3E3E"/>
+          <w:sz w:val="20"/>
+          <w:szCs w:val="20"/>
+        </w:rPr>
+        <w:t>node7</w:t>
+      </w:r>
+      <w:r>
+        <w:rPr>
+          <w:rFonts w:ascii="Consolas" w:hAnsi="Consolas" w:cs="Consolas"/>
+          <w:color w:val="000000"/>
+          <w:sz w:val="20"/>
+          <w:szCs w:val="20"/>
+        </w:rPr>
+        <w:t>);</w:t>
+      </w:r>
+    </w:p>
+    <w:p>
+      <w:pPr>
+        <w:autoSpaceDE w:val="0"/>
+        <w:autoSpaceDN w:val="0"/>
+        <w:adjustRightInd w:val="0"/>
+        <w:spacing w:after="0" w:line="240" w:lineRule="auto"/>
+        <w:rPr>
+          <w:rFonts w:ascii="Consolas" w:hAnsi="Consolas" w:cs="Consolas"/>
+          <w:sz w:val="20"/>
+          <w:szCs w:val="20"/>
+        </w:rPr>
+      </w:pPr>
+      <w:r>
+        <w:rPr>
+          <w:rFonts w:ascii="Consolas" w:hAnsi="Consolas" w:cs="Consolas"/>
+          <w:color w:val="000000"/>
+          <w:sz w:val="20"/>
+          <w:szCs w:val="20"/>
+        </w:rPr>
+        <w:tab/>
+      </w:r>
+      <w:r>
+        <w:rPr>
+          <w:rFonts w:ascii="Consolas" w:hAnsi="Consolas" w:cs="Consolas"/>
+          <w:color w:val="000000"/>
+          <w:sz w:val="20"/>
+          <w:szCs w:val="20"/>
+        </w:rPr>
+        <w:tab/>
+      </w:r>
+      <w:proofErr w:type="spellStart"/>
+      <w:r>
+        <w:rPr>
+          <w:rFonts w:ascii="Consolas" w:hAnsi="Consolas" w:cs="Consolas"/>
+          <w:color w:val="6A3E3E"/>
+          <w:sz w:val="20"/>
+          <w:szCs w:val="20"/>
+        </w:rPr>
+        <w:t>graph</w:t>
+      </w:r>
+      <w:r>
+        <w:rPr>
+          <w:rFonts w:ascii="Consolas" w:hAnsi="Consolas" w:cs="Consolas"/>
+          <w:color w:val="000000"/>
+          <w:sz w:val="20"/>
+          <w:szCs w:val="20"/>
+        </w:rPr>
+        <w:t>.add</w:t>
+      </w:r>
+      <w:proofErr w:type="spellEnd"/>
+      <w:r>
+        <w:rPr>
+          <w:rFonts w:ascii="Consolas" w:hAnsi="Consolas" w:cs="Consolas"/>
+          <w:color w:val="000000"/>
+          <w:sz w:val="20"/>
+          <w:szCs w:val="20"/>
+        </w:rPr>
+        <w:t>(</w:t>
+      </w:r>
+      <w:r>
+        <w:rPr>
+          <w:rFonts w:ascii="Consolas" w:hAnsi="Consolas" w:cs="Consolas"/>
+          <w:color w:val="6A3E3E"/>
+          <w:sz w:val="20"/>
+          <w:szCs w:val="20"/>
+        </w:rPr>
+        <w:t>node8</w:t>
+      </w:r>
+      <w:r>
+        <w:rPr>
+          <w:rFonts w:ascii="Consolas" w:hAnsi="Consolas" w:cs="Consolas"/>
+          <w:color w:val="000000"/>
+          <w:sz w:val="20"/>
+          <w:szCs w:val="20"/>
+        </w:rPr>
+        <w:t>);</w:t>
+      </w:r>
+    </w:p>
+    <w:p>
+      <w:pPr>
+        <w:autoSpaceDE w:val="0"/>
+        <w:autoSpaceDN w:val="0"/>
+        <w:adjustRightInd w:val="0"/>
+        <w:spacing w:after="0" w:line="240" w:lineRule="auto"/>
+        <w:rPr>
+          <w:rFonts w:ascii="Consolas" w:hAnsi="Consolas" w:cs="Consolas"/>
+          <w:sz w:val="20"/>
+          <w:szCs w:val="20"/>
+        </w:rPr>
+      </w:pPr>
+      <w:r>
+        <w:rPr>
+          <w:rFonts w:ascii="Consolas" w:hAnsi="Consolas" w:cs="Consolas"/>
+          <w:color w:val="000000"/>
+          <w:sz w:val="20"/>
+          <w:szCs w:val="20"/>
+        </w:rPr>
+        <w:tab/>
+      </w:r>
+      <w:r>
+        <w:rPr>
+          <w:rFonts w:ascii="Consolas" w:hAnsi="Consolas" w:cs="Consolas"/>
+          <w:color w:val="000000"/>
+          <w:sz w:val="20"/>
+          <w:szCs w:val="20"/>
+        </w:rPr>
+        <w:tab/>
+      </w:r>
+      <w:proofErr w:type="spellStart"/>
+      <w:r>
+        <w:rPr>
+          <w:rFonts w:ascii="Consolas" w:hAnsi="Consolas" w:cs="Consolas"/>
+          <w:color w:val="6A3E3E"/>
+          <w:sz w:val="20"/>
+          <w:szCs w:val="20"/>
+        </w:rPr>
+        <w:t>graph</w:t>
+      </w:r>
+      <w:r>
+        <w:rPr>
+          <w:rFonts w:ascii="Consolas" w:hAnsi="Consolas" w:cs="Consolas"/>
+          <w:color w:val="000000"/>
+          <w:sz w:val="20"/>
+          <w:szCs w:val="20"/>
+        </w:rPr>
+        <w:t>.add</w:t>
+      </w:r>
+      <w:proofErr w:type="spellEnd"/>
+      <w:r>
+        <w:rPr>
+          <w:rFonts w:ascii="Consolas" w:hAnsi="Consolas" w:cs="Consolas"/>
+          <w:color w:val="000000"/>
+          <w:sz w:val="20"/>
+          <w:szCs w:val="20"/>
+        </w:rPr>
+        <w:t>(</w:t>
+      </w:r>
+      <w:r>
+        <w:rPr>
+          <w:rFonts w:ascii="Consolas" w:hAnsi="Consolas" w:cs="Consolas"/>
+          <w:color w:val="6A3E3E"/>
+          <w:sz w:val="20"/>
+          <w:szCs w:val="20"/>
+        </w:rPr>
+        <w:t>node9</w:t>
+      </w:r>
+      <w:r>
+        <w:rPr>
+          <w:rFonts w:ascii="Consolas" w:hAnsi="Consolas" w:cs="Consolas"/>
+          <w:color w:val="000000"/>
+          <w:sz w:val="20"/>
+          <w:szCs w:val="20"/>
+        </w:rPr>
+        <w:t>);</w:t>
+      </w:r>
+    </w:p>
+    <w:p>
+      <w:pPr>
+        <w:autoSpaceDE w:val="0"/>
+        <w:autoSpaceDN w:val="0"/>
+        <w:adjustRightInd w:val="0"/>
+        <w:spacing w:after="0" w:line="240" w:lineRule="auto"/>
+        <w:rPr>
+          <w:rFonts w:ascii="Consolas" w:hAnsi="Consolas" w:cs="Consolas"/>
+          <w:sz w:val="20"/>
+          <w:szCs w:val="20"/>
+        </w:rPr>
+      </w:pPr>
+      <w:r>
+        <w:rPr>
+          <w:rFonts w:ascii="Consolas" w:hAnsi="Consolas" w:cs="Consolas"/>
+          <w:color w:val="000000"/>
+          <w:sz w:val="20"/>
+          <w:szCs w:val="20"/>
+        </w:rPr>
+        <w:tab/>
+      </w:r>
+      <w:r>
+        <w:rPr>
+          <w:rFonts w:ascii="Consolas" w:hAnsi="Consolas" w:cs="Consolas"/>
+          <w:color w:val="000000"/>
+          <w:sz w:val="20"/>
+          <w:szCs w:val="20"/>
+        </w:rPr>
+        <w:tab/>
+      </w:r>
+      <w:proofErr w:type="spellStart"/>
+      <w:proofErr w:type="gramStart"/>
+      <w:r>
+        <w:rPr>
+          <w:rFonts w:ascii="Consolas" w:hAnsi="Consolas" w:cs="Consolas"/>
+          <w:color w:val="6A3E3E"/>
+          <w:sz w:val="20"/>
+          <w:szCs w:val="20"/>
+        </w:rPr>
+        <w:t>graph</w:t>
+      </w:r>
+      <w:r>
+        <w:rPr>
+          <w:rFonts w:ascii="Consolas" w:hAnsi="Consolas" w:cs="Consolas"/>
+          <w:color w:val="000000"/>
+          <w:sz w:val="20"/>
+          <w:szCs w:val="20"/>
+        </w:rPr>
+        <w:t>.add</w:t>
+      </w:r>
+      <w:proofErr w:type="spellEnd"/>
+      <w:r>
+        <w:rPr>
+          <w:rFonts w:ascii="Consolas" w:hAnsi="Consolas" w:cs="Consolas"/>
+          <w:color w:val="000000"/>
+          <w:sz w:val="20"/>
+          <w:szCs w:val="20"/>
+        </w:rPr>
+        <w:t>(</w:t>
+      </w:r>
+      <w:proofErr w:type="gramEnd"/>
+      <w:r>
+        <w:rPr>
+          <w:rFonts w:ascii="Consolas" w:hAnsi="Consolas" w:cs="Consolas"/>
+          <w:color w:val="000000"/>
+          <w:sz w:val="20"/>
+          <w:szCs w:val="20"/>
+        </w:rPr>
+        <w:t>0, 1);</w:t>
+      </w:r>
+    </w:p>
+    <w:p>
+      <w:pPr>
+        <w:autoSpaceDE w:val="0"/>
+        <w:autoSpaceDN w:val="0"/>
+        <w:adjustRightInd w:val="0"/>
+        <w:spacing w:after="0" w:line="240" w:lineRule="auto"/>
+        <w:rPr>
+          <w:rFonts w:ascii="Consolas" w:hAnsi="Consolas" w:cs="Consolas"/>
+          <w:sz w:val="20"/>
+          <w:szCs w:val="20"/>
+        </w:rPr>
+      </w:pPr>
+      <w:r>
+        <w:rPr>
+          <w:rFonts w:ascii="Consolas" w:hAnsi="Consolas" w:cs="Consolas"/>
+          <w:color w:val="000000"/>
+          <w:sz w:val="20"/>
+          <w:szCs w:val="20"/>
+        </w:rPr>
+        <w:tab/>
+      </w:r>
+      <w:r>
+        <w:rPr>
+          <w:rFonts w:ascii="Consolas" w:hAnsi="Consolas" w:cs="Consolas"/>
+          <w:color w:val="000000"/>
+          <w:sz w:val="20"/>
+          <w:szCs w:val="20"/>
+        </w:rPr>
+        <w:tab/>
+      </w:r>
+      <w:proofErr w:type="spellStart"/>
+      <w:proofErr w:type="gramStart"/>
+      <w:r>
+        <w:rPr>
+          <w:rFonts w:ascii="Consolas" w:hAnsi="Consolas" w:cs="Consolas"/>
+          <w:color w:val="6A3E3E"/>
+          <w:sz w:val="20"/>
+          <w:szCs w:val="20"/>
+        </w:rPr>
+        <w:t>graph</w:t>
+      </w:r>
+      <w:r>
+        <w:rPr>
+          <w:rFonts w:ascii="Consolas" w:hAnsi="Consolas" w:cs="Consolas"/>
+          <w:color w:val="000000"/>
+          <w:sz w:val="20"/>
+          <w:szCs w:val="20"/>
+        </w:rPr>
+        <w:t>.add</w:t>
+      </w:r>
+      <w:proofErr w:type="spellEnd"/>
+      <w:r>
+        <w:rPr>
+          <w:rFonts w:ascii="Consolas" w:hAnsi="Consolas" w:cs="Consolas"/>
+          <w:color w:val="000000"/>
+          <w:sz w:val="20"/>
+          <w:szCs w:val="20"/>
+        </w:rPr>
+        <w:t>(</w:t>
+      </w:r>
+      <w:proofErr w:type="gramEnd"/>
+      <w:r>
+        <w:rPr>
+          <w:rFonts w:ascii="Consolas" w:hAnsi="Consolas" w:cs="Consolas"/>
+          <w:color w:val="000000"/>
+          <w:sz w:val="20"/>
+          <w:szCs w:val="20"/>
+        </w:rPr>
+        <w:t>0, 5);</w:t>
+      </w:r>
+    </w:p>
+    <w:p>
+      <w:pPr>
+        <w:autoSpaceDE w:val="0"/>
+        <w:autoSpaceDN w:val="0"/>
+        <w:adjustRightInd w:val="0"/>
+        <w:spacing w:after="0" w:line="240" w:lineRule="auto"/>
+        <w:rPr>
+          <w:rFonts w:ascii="Consolas" w:hAnsi="Consolas" w:cs="Consolas"/>
+          <w:sz w:val="20"/>
+          <w:szCs w:val="20"/>
+        </w:rPr>
+      </w:pPr>
+      <w:r>
+        <w:rPr>
+          <w:rFonts w:ascii="Consolas" w:hAnsi="Consolas" w:cs="Consolas"/>
+          <w:color w:val="000000"/>
+          <w:sz w:val="20"/>
+          <w:szCs w:val="20"/>
+        </w:rPr>
+        <w:tab/>
+      </w:r>
+      <w:r>
+        <w:rPr>
+          <w:rFonts w:ascii="Consolas" w:hAnsi="Consolas" w:cs="Consolas"/>
+          <w:color w:val="000000"/>
+          <w:sz w:val="20"/>
+          <w:szCs w:val="20"/>
+        </w:rPr>
+        <w:tab/>
+      </w:r>
+      <w:proofErr w:type="spellStart"/>
+      <w:proofErr w:type="gramStart"/>
+      <w:r>
+        <w:rPr>
+          <w:rFonts w:ascii="Consolas" w:hAnsi="Consolas" w:cs="Consolas"/>
+          <w:color w:val="6A3E3E"/>
+          <w:sz w:val="20"/>
+          <w:szCs w:val="20"/>
+        </w:rPr>
+        <w:t>graph</w:t>
+      </w:r>
+      <w:r>
+        <w:rPr>
+          <w:rFonts w:ascii="Consolas" w:hAnsi="Consolas" w:cs="Consolas"/>
+          <w:color w:val="000000"/>
+          <w:sz w:val="20"/>
+          <w:szCs w:val="20"/>
+        </w:rPr>
+        <w:t>.add</w:t>
+      </w:r>
+      <w:proofErr w:type="spellEnd"/>
+      <w:r>
+        <w:rPr>
+          <w:rFonts w:ascii="Consolas" w:hAnsi="Consolas" w:cs="Consolas"/>
+          <w:color w:val="000000"/>
+          <w:sz w:val="20"/>
+          <w:szCs w:val="20"/>
+        </w:rPr>
+        <w:t>(</w:t>
+      </w:r>
+      <w:proofErr w:type="gramEnd"/>
+      <w:r>
+        <w:rPr>
+          <w:rFonts w:ascii="Consolas" w:hAnsi="Consolas" w:cs="Consolas"/>
+          <w:color w:val="000000"/>
+          <w:sz w:val="20"/>
+          <w:szCs w:val="20"/>
+        </w:rPr>
+        <w:t>1, 7);</w:t>
+      </w:r>
+    </w:p>
+    <w:p>
+      <w:pPr>
+        <w:autoSpaceDE w:val="0"/>
+        <w:autoSpaceDN w:val="0"/>
+        <w:adjustRightInd w:val="0"/>
+        <w:spacing w:after="0" w:line="240" w:lineRule="auto"/>
+        <w:rPr>
+          <w:rFonts w:ascii="Consolas" w:hAnsi="Consolas" w:cs="Consolas"/>
+          <w:sz w:val="20"/>
+          <w:szCs w:val="20"/>
+        </w:rPr>
+      </w:pPr>
+      <w:r>
+        <w:rPr>
+          <w:rFonts w:ascii="Consolas" w:hAnsi="Consolas" w:cs="Consolas"/>
+          <w:color w:val="000000"/>
+          <w:sz w:val="20"/>
+          <w:szCs w:val="20"/>
+        </w:rPr>
+        <w:tab/>
+      </w:r>
+      <w:r>
+        <w:rPr>
+          <w:rFonts w:ascii="Consolas" w:hAnsi="Consolas" w:cs="Consolas"/>
+          <w:color w:val="000000"/>
+          <w:sz w:val="20"/>
+          <w:szCs w:val="20"/>
+        </w:rPr>
+        <w:tab/>
+      </w:r>
+      <w:proofErr w:type="spellStart"/>
+      <w:proofErr w:type="gramStart"/>
+      <w:r>
+        <w:rPr>
+          <w:rFonts w:ascii="Consolas" w:hAnsi="Consolas" w:cs="Consolas"/>
+          <w:color w:val="6A3E3E"/>
+          <w:sz w:val="20"/>
+          <w:szCs w:val="20"/>
+        </w:rPr>
+        <w:t>graph</w:t>
+      </w:r>
+      <w:r>
+        <w:rPr>
+          <w:rFonts w:ascii="Consolas" w:hAnsi="Consolas" w:cs="Consolas"/>
+          <w:color w:val="000000"/>
+          <w:sz w:val="20"/>
+          <w:szCs w:val="20"/>
+        </w:rPr>
+        <w:t>.add</w:t>
+      </w:r>
+      <w:proofErr w:type="spellEnd"/>
+      <w:r>
+        <w:rPr>
+          <w:rFonts w:ascii="Consolas" w:hAnsi="Consolas" w:cs="Consolas"/>
+          <w:color w:val="000000"/>
+          <w:sz w:val="20"/>
+          <w:szCs w:val="20"/>
+        </w:rPr>
+        <w:t>(</w:t>
+      </w:r>
+      <w:proofErr w:type="gramEnd"/>
+      <w:r>
+        <w:rPr>
+          <w:rFonts w:ascii="Consolas" w:hAnsi="Consolas" w:cs="Consolas"/>
+          <w:color w:val="000000"/>
+          <w:sz w:val="20"/>
+          <w:szCs w:val="20"/>
+        </w:rPr>
+        <w:t>3, 2);</w:t>
+      </w:r>
+    </w:p>
+    <w:p>
+      <w:pPr>
+        <w:autoSpaceDE w:val="0"/>
+        <w:autoSpaceDN w:val="0"/>
+        <w:adjustRightInd w:val="0"/>
+        <w:spacing w:after="0" w:line="240" w:lineRule="auto"/>
+        <w:rPr>
+          <w:rFonts w:ascii="Consolas" w:hAnsi="Consolas" w:cs="Consolas"/>
+          <w:sz w:val="20"/>
+          <w:szCs w:val="20"/>
+        </w:rPr>
+      </w:pPr>
+      <w:r>
+        <w:rPr>
+          <w:rFonts w:ascii="Consolas" w:hAnsi="Consolas" w:cs="Consolas"/>
+          <w:color w:val="000000"/>
+          <w:sz w:val="20"/>
+          <w:szCs w:val="20"/>
+        </w:rPr>
+        <w:tab/>
+      </w:r>
+      <w:r>
+        <w:rPr>
+          <w:rFonts w:ascii="Consolas" w:hAnsi="Consolas" w:cs="Consolas"/>
+          <w:color w:val="000000"/>
+          <w:sz w:val="20"/>
+          <w:szCs w:val="20"/>
+        </w:rPr>
+        <w:tab/>
+      </w:r>
+      <w:proofErr w:type="spellStart"/>
+      <w:proofErr w:type="gramStart"/>
+      <w:r>
+        <w:rPr>
+          <w:rFonts w:ascii="Consolas" w:hAnsi="Consolas" w:cs="Consolas"/>
+          <w:color w:val="6A3E3E"/>
+          <w:sz w:val="20"/>
+          <w:szCs w:val="20"/>
+        </w:rPr>
+        <w:t>graph</w:t>
+      </w:r>
+      <w:r>
+        <w:rPr>
+          <w:rFonts w:ascii="Consolas" w:hAnsi="Consolas" w:cs="Consolas"/>
+          <w:color w:val="000000"/>
+          <w:sz w:val="20"/>
+          <w:szCs w:val="20"/>
+        </w:rPr>
+        <w:t>.add</w:t>
+      </w:r>
+      <w:proofErr w:type="spellEnd"/>
+      <w:r>
+        <w:rPr>
+          <w:rFonts w:ascii="Consolas" w:hAnsi="Consolas" w:cs="Consolas"/>
+          <w:color w:val="000000"/>
+          <w:sz w:val="20"/>
+          <w:szCs w:val="20"/>
+        </w:rPr>
+        <w:t>(</w:t>
+      </w:r>
+      <w:proofErr w:type="gramEnd"/>
+      <w:r>
+        <w:rPr>
+          <w:rFonts w:ascii="Consolas" w:hAnsi="Consolas" w:cs="Consolas"/>
+          <w:color w:val="000000"/>
+          <w:sz w:val="20"/>
+          <w:szCs w:val="20"/>
+        </w:rPr>
+        <w:t>3, 4);</w:t>
+      </w:r>
+    </w:p>
+    <w:p>
+      <w:pPr>
+        <w:autoSpaceDE w:val="0"/>
+        <w:autoSpaceDN w:val="0"/>
+        <w:adjustRightInd w:val="0"/>
+        <w:spacing w:after="0" w:line="240" w:lineRule="auto"/>
+        <w:rPr>
+          <w:rFonts w:ascii="Consolas" w:hAnsi="Consolas" w:cs="Consolas"/>
+          <w:sz w:val="20"/>
+          <w:szCs w:val="20"/>
+        </w:rPr>
+      </w:pPr>
+      <w:r>
+        <w:rPr>
+          <w:rFonts w:ascii="Consolas" w:hAnsi="Consolas" w:cs="Consolas"/>
+          <w:color w:val="000000"/>
+          <w:sz w:val="20"/>
+          <w:szCs w:val="20"/>
+        </w:rPr>
+        <w:tab/>
+      </w:r>
+      <w:r>
+        <w:rPr>
+          <w:rFonts w:ascii="Consolas" w:hAnsi="Consolas" w:cs="Consolas"/>
+          <w:color w:val="000000"/>
+          <w:sz w:val="20"/>
+          <w:szCs w:val="20"/>
+        </w:rPr>
+        <w:tab/>
+      </w:r>
+      <w:proofErr w:type="spellStart"/>
+      <w:proofErr w:type="gramStart"/>
+      <w:r>
+        <w:rPr>
+          <w:rFonts w:ascii="Consolas" w:hAnsi="Consolas" w:cs="Consolas"/>
+          <w:color w:val="6A3E3E"/>
+          <w:sz w:val="20"/>
+          <w:szCs w:val="20"/>
+        </w:rPr>
+        <w:t>graph</w:t>
+      </w:r>
+      <w:r>
+        <w:rPr>
+          <w:rFonts w:ascii="Consolas" w:hAnsi="Consolas" w:cs="Consolas"/>
+          <w:color w:val="000000"/>
+          <w:sz w:val="20"/>
+          <w:szCs w:val="20"/>
+        </w:rPr>
+        <w:t>.add</w:t>
+      </w:r>
+      <w:proofErr w:type="spellEnd"/>
+      <w:r>
+        <w:rPr>
+          <w:rFonts w:ascii="Consolas" w:hAnsi="Consolas" w:cs="Consolas"/>
+          <w:color w:val="000000"/>
+          <w:sz w:val="20"/>
+          <w:szCs w:val="20"/>
+        </w:rPr>
+        <w:t>(</w:t>
+      </w:r>
+      <w:proofErr w:type="gramEnd"/>
+      <w:r>
+        <w:rPr>
+          <w:rFonts w:ascii="Consolas" w:hAnsi="Consolas" w:cs="Consolas"/>
+          <w:color w:val="000000"/>
+          <w:sz w:val="20"/>
+          <w:szCs w:val="20"/>
+        </w:rPr>
+        <w:t>3, 8);</w:t>
+      </w:r>
+    </w:p>
+    <w:p>
+      <w:pPr>
+        <w:autoSpaceDE w:val="0"/>
+        <w:autoSpaceDN w:val="0"/>
+        <w:adjustRightInd w:val="0"/>
+        <w:spacing w:after="0" w:line="240" w:lineRule="auto"/>
+        <w:rPr>
+          <w:rFonts w:ascii="Consolas" w:hAnsi="Consolas" w:cs="Consolas"/>
+          <w:sz w:val="20"/>
+          <w:szCs w:val="20"/>
+        </w:rPr>
+      </w:pPr>
+      <w:r>
+        <w:rPr>
+          <w:rFonts w:ascii="Consolas" w:hAnsi="Consolas" w:cs="Consolas"/>
+          <w:color w:val="000000"/>
+          <w:sz w:val="20"/>
+          <w:szCs w:val="20"/>
+        </w:rPr>
+        <w:tab/>
+      </w:r>
+      <w:r>
+        <w:rPr>
+          <w:rFonts w:ascii="Consolas" w:hAnsi="Consolas" w:cs="Consolas"/>
+          <w:color w:val="000000"/>
+          <w:sz w:val="20"/>
+          <w:szCs w:val="20"/>
+        </w:rPr>
+        <w:tab/>
+      </w:r>
+      <w:proofErr w:type="spellStart"/>
+      <w:proofErr w:type="gramStart"/>
+      <w:r>
+        <w:rPr>
+          <w:rFonts w:ascii="Consolas" w:hAnsi="Consolas" w:cs="Consolas"/>
+          <w:color w:val="6A3E3E"/>
+          <w:sz w:val="20"/>
+          <w:szCs w:val="20"/>
+        </w:rPr>
+        <w:t>graph</w:t>
+      </w:r>
+      <w:r>
+        <w:rPr>
+          <w:rFonts w:ascii="Consolas" w:hAnsi="Consolas" w:cs="Consolas"/>
+          <w:color w:val="000000"/>
+          <w:sz w:val="20"/>
+          <w:szCs w:val="20"/>
+        </w:rPr>
+        <w:t>.add</w:t>
+      </w:r>
+      <w:proofErr w:type="spellEnd"/>
+      <w:r>
+        <w:rPr>
+          <w:rFonts w:ascii="Consolas" w:hAnsi="Consolas" w:cs="Consolas"/>
+          <w:color w:val="000000"/>
+          <w:sz w:val="20"/>
+          <w:szCs w:val="20"/>
+        </w:rPr>
+        <w:t>(</w:t>
+      </w:r>
+      <w:proofErr w:type="gramEnd"/>
+      <w:r>
+        <w:rPr>
+          <w:rFonts w:ascii="Consolas" w:hAnsi="Consolas" w:cs="Consolas"/>
+          <w:color w:val="000000"/>
+          <w:sz w:val="20"/>
+          <w:szCs w:val="20"/>
+        </w:rPr>
+        <w:t>6, 0);</w:t>
+      </w:r>
+    </w:p>
+    <w:p>
+      <w:pPr>
+        <w:autoSpaceDE w:val="0"/>
+        <w:autoSpaceDN w:val="0"/>
+        <w:adjustRightInd w:val="0"/>
+        <w:spacing w:after="0" w:line="240" w:lineRule="auto"/>
+        <w:rPr>
+          <w:rFonts w:ascii="Consolas" w:hAnsi="Consolas" w:cs="Consolas"/>
+          <w:sz w:val="20"/>
+          <w:szCs w:val="20"/>
+        </w:rPr>
+      </w:pPr>
+      <w:r>
+        <w:rPr>
+          <w:rFonts w:ascii="Consolas" w:hAnsi="Consolas" w:cs="Consolas"/>
+          <w:color w:val="000000"/>
+          <w:sz w:val="20"/>
+          <w:szCs w:val="20"/>
+        </w:rPr>
+        <w:tab/>
+      </w:r>
+      <w:r>
+        <w:rPr>
+          <w:rFonts w:ascii="Consolas" w:hAnsi="Consolas" w:cs="Consolas"/>
+          <w:color w:val="000000"/>
+          <w:sz w:val="20"/>
+          <w:szCs w:val="20"/>
+        </w:rPr>
+        <w:tab/>
+      </w:r>
+      <w:proofErr w:type="spellStart"/>
+      <w:proofErr w:type="gramStart"/>
+      <w:r>
+        <w:rPr>
+          <w:rFonts w:ascii="Consolas" w:hAnsi="Consolas" w:cs="Consolas"/>
+          <w:color w:val="6A3E3E"/>
+          <w:sz w:val="20"/>
+          <w:szCs w:val="20"/>
+        </w:rPr>
+        <w:t>graph</w:t>
+      </w:r>
+      <w:r>
+        <w:rPr>
+          <w:rFonts w:ascii="Consolas" w:hAnsi="Consolas" w:cs="Consolas"/>
+          <w:color w:val="000000"/>
+          <w:sz w:val="20"/>
+          <w:szCs w:val="20"/>
+        </w:rPr>
+        <w:t>.add</w:t>
+      </w:r>
+      <w:proofErr w:type="spellEnd"/>
+      <w:r>
+        <w:rPr>
+          <w:rFonts w:ascii="Consolas" w:hAnsi="Consolas" w:cs="Consolas"/>
+          <w:color w:val="000000"/>
+          <w:sz w:val="20"/>
+          <w:szCs w:val="20"/>
+        </w:rPr>
+        <w:t>(</w:t>
+      </w:r>
+      <w:proofErr w:type="gramEnd"/>
+      <w:r>
+        <w:rPr>
+          <w:rFonts w:ascii="Consolas" w:hAnsi="Consolas" w:cs="Consolas"/>
+          <w:color w:val="000000"/>
+          <w:sz w:val="20"/>
+          <w:szCs w:val="20"/>
+        </w:rPr>
+        <w:t>6, 1);</w:t>
+      </w:r>
+    </w:p>
+    <w:p>
+      <w:pPr>
+        <w:autoSpaceDE w:val="0"/>
+        <w:autoSpaceDN w:val="0"/>
+        <w:adjustRightInd w:val="0"/>
+        <w:spacing w:after="0" w:line="240" w:lineRule="auto"/>
+        <w:rPr>
+          <w:rFonts w:ascii="Consolas" w:hAnsi="Consolas" w:cs="Consolas"/>
+          <w:sz w:val="20"/>
+          <w:szCs w:val="20"/>
+        </w:rPr>
+      </w:pPr>
+      <w:r>
+        <w:rPr>
+          <w:rFonts w:ascii="Consolas" w:hAnsi="Consolas" w:cs="Consolas"/>
+          <w:color w:val="000000"/>
+          <w:sz w:val="20"/>
+          <w:szCs w:val="20"/>
+        </w:rPr>
+        <w:tab/>
+      </w:r>
+      <w:r>
+        <w:rPr>
+          <w:rFonts w:ascii="Consolas" w:hAnsi="Consolas" w:cs="Consolas"/>
+          <w:color w:val="000000"/>
+          <w:sz w:val="20"/>
+          <w:szCs w:val="20"/>
+        </w:rPr>
+        <w:tab/>
+      </w:r>
+      <w:proofErr w:type="spellStart"/>
+      <w:proofErr w:type="gramStart"/>
+      <w:r>
+        <w:rPr>
+          <w:rFonts w:ascii="Consolas" w:hAnsi="Consolas" w:cs="Consolas"/>
+          <w:color w:val="6A3E3E"/>
+          <w:sz w:val="20"/>
+          <w:szCs w:val="20"/>
+        </w:rPr>
+        <w:t>graph</w:t>
+      </w:r>
+      <w:r>
+        <w:rPr>
+          <w:rFonts w:ascii="Consolas" w:hAnsi="Consolas" w:cs="Consolas"/>
+          <w:color w:val="000000"/>
+          <w:sz w:val="20"/>
+          <w:szCs w:val="20"/>
+        </w:rPr>
+        <w:t>.add</w:t>
+      </w:r>
+      <w:proofErr w:type="spellEnd"/>
+      <w:r>
+        <w:rPr>
+          <w:rFonts w:ascii="Consolas" w:hAnsi="Consolas" w:cs="Consolas"/>
+          <w:color w:val="000000"/>
+          <w:sz w:val="20"/>
+          <w:szCs w:val="20"/>
+        </w:rPr>
+        <w:t>(</w:t>
+      </w:r>
+      <w:proofErr w:type="gramEnd"/>
+      <w:r>
+        <w:rPr>
+          <w:rFonts w:ascii="Consolas" w:hAnsi="Consolas" w:cs="Consolas"/>
+          <w:color w:val="000000"/>
+          <w:sz w:val="20"/>
+          <w:szCs w:val="20"/>
+        </w:rPr>
+        <w:t>6, 2);</w:t>
+      </w:r>
+    </w:p>
+    <w:p>
+      <w:pPr>
+        <w:autoSpaceDE w:val="0"/>
+        <w:autoSpaceDN w:val="0"/>
+        <w:adjustRightInd w:val="0"/>
+        <w:spacing w:after="0" w:line="240" w:lineRule="auto"/>
+        <w:rPr>
+          <w:rFonts w:ascii="Consolas" w:hAnsi="Consolas" w:cs="Consolas"/>
+          <w:sz w:val="20"/>
+          <w:szCs w:val="20"/>
+        </w:rPr>
+      </w:pPr>
+      <w:r>
+        <w:rPr>
+          <w:rFonts w:ascii="Consolas" w:hAnsi="Consolas" w:cs="Consolas"/>
+          <w:color w:val="000000"/>
+          <w:sz w:val="20"/>
+          <w:szCs w:val="20"/>
+        </w:rPr>
+        <w:tab/>
+      </w:r>
+      <w:r>
+        <w:rPr>
+          <w:rFonts w:ascii="Consolas" w:hAnsi="Consolas" w:cs="Consolas"/>
+          <w:color w:val="000000"/>
+          <w:sz w:val="20"/>
+          <w:szCs w:val="20"/>
+        </w:rPr>
+        <w:tab/>
+      </w:r>
+      <w:proofErr w:type="spellStart"/>
+      <w:proofErr w:type="gramStart"/>
+      <w:r>
+        <w:rPr>
+          <w:rFonts w:ascii="Consolas" w:hAnsi="Consolas" w:cs="Consolas"/>
+          <w:color w:val="6A3E3E"/>
+          <w:sz w:val="20"/>
+          <w:szCs w:val="20"/>
+        </w:rPr>
+        <w:t>graph</w:t>
+      </w:r>
+      <w:r>
+        <w:rPr>
+          <w:rFonts w:ascii="Consolas" w:hAnsi="Consolas" w:cs="Consolas"/>
+          <w:color w:val="000000"/>
+          <w:sz w:val="20"/>
+          <w:szCs w:val="20"/>
+        </w:rPr>
+        <w:t>.add</w:t>
+      </w:r>
+      <w:proofErr w:type="spellEnd"/>
+      <w:r>
+        <w:rPr>
+          <w:rFonts w:ascii="Consolas" w:hAnsi="Consolas" w:cs="Consolas"/>
+          <w:color w:val="000000"/>
+          <w:sz w:val="20"/>
+          <w:szCs w:val="20"/>
+        </w:rPr>
+        <w:t>(</w:t>
+      </w:r>
+      <w:proofErr w:type="gramEnd"/>
+      <w:r>
+        <w:rPr>
+          <w:rFonts w:ascii="Consolas" w:hAnsi="Consolas" w:cs="Consolas"/>
+          <w:color w:val="000000"/>
+          <w:sz w:val="20"/>
+          <w:szCs w:val="20"/>
+        </w:rPr>
+        <w:t>8, 4);</w:t>
+      </w:r>
+    </w:p>
+    <w:p>
+      <w:pPr>
+        <w:autoSpaceDE w:val="0"/>
+        <w:autoSpaceDN w:val="0"/>
+        <w:adjustRightInd w:val="0"/>
+        <w:spacing w:after="0" w:line="240" w:lineRule="auto"/>
+        <w:rPr>
+          <w:rFonts w:ascii="Consolas" w:hAnsi="Consolas" w:cs="Consolas"/>
+          <w:sz w:val="20"/>
+          <w:szCs w:val="20"/>
+        </w:rPr>
+      </w:pPr>
+      <w:r>
+        <w:rPr>
+          <w:rFonts w:ascii="Consolas" w:hAnsi="Consolas" w:cs="Consolas"/>
+          <w:color w:val="000000"/>
+          <w:sz w:val="20"/>
+          <w:szCs w:val="20"/>
+        </w:rPr>
+        <w:tab/>
+      </w:r>
+      <w:r>
+        <w:rPr>
+          <w:rFonts w:ascii="Consolas" w:hAnsi="Consolas" w:cs="Consolas"/>
+          <w:color w:val="000000"/>
+          <w:sz w:val="20"/>
+          <w:szCs w:val="20"/>
+        </w:rPr>
+        <w:tab/>
+      </w:r>
+      <w:proofErr w:type="spellStart"/>
+      <w:proofErr w:type="gramStart"/>
+      <w:r>
+        <w:rPr>
+          <w:rFonts w:ascii="Consolas" w:hAnsi="Consolas" w:cs="Consolas"/>
+          <w:color w:val="6A3E3E"/>
+          <w:sz w:val="20"/>
+          <w:szCs w:val="20"/>
+        </w:rPr>
+        <w:t>graph</w:t>
+      </w:r>
+      <w:r>
+        <w:rPr>
+          <w:rFonts w:ascii="Consolas" w:hAnsi="Consolas" w:cs="Consolas"/>
+          <w:color w:val="000000"/>
+          <w:sz w:val="20"/>
+          <w:szCs w:val="20"/>
+        </w:rPr>
+        <w:t>.add</w:t>
+      </w:r>
+      <w:proofErr w:type="spellEnd"/>
+      <w:r>
+        <w:rPr>
+          <w:rFonts w:ascii="Consolas" w:hAnsi="Consolas" w:cs="Consolas"/>
+          <w:color w:val="000000"/>
+          <w:sz w:val="20"/>
+          <w:szCs w:val="20"/>
+        </w:rPr>
+        <w:t>(</w:t>
+      </w:r>
+      <w:proofErr w:type="gramEnd"/>
+      <w:r>
+        <w:rPr>
+          <w:rFonts w:ascii="Consolas" w:hAnsi="Consolas" w:cs="Consolas"/>
+          <w:color w:val="000000"/>
+          <w:sz w:val="20"/>
+          <w:szCs w:val="20"/>
+        </w:rPr>
+        <w:t>8, 7);</w:t>
+      </w:r>
+    </w:p>
+    <w:p>
+      <w:pPr>
+        <w:autoSpaceDE w:val="0"/>
+        <w:autoSpaceDN w:val="0"/>
+        <w:adjustRightInd w:val="0"/>
+        <w:spacing w:after="0" w:line="240" w:lineRule="auto"/>
+        <w:rPr>
+          <w:rFonts w:ascii="Consolas" w:hAnsi="Consolas" w:cs="Consolas"/>
+          <w:sz w:val="20"/>
+          <w:szCs w:val="20"/>
+        </w:rPr>
+      </w:pPr>
+      <w:r>
+        <w:rPr>
+          <w:rFonts w:ascii="Consolas" w:hAnsi="Consolas" w:cs="Consolas"/>
+          <w:color w:val="000000"/>
+          <w:sz w:val="20"/>
+          <w:szCs w:val="20"/>
+        </w:rPr>
+        <w:tab/>
+      </w:r>
+      <w:r>
+        <w:rPr>
+          <w:rFonts w:ascii="Consolas" w:hAnsi="Consolas" w:cs="Consolas"/>
+          <w:color w:val="000000"/>
+          <w:sz w:val="20"/>
+          <w:szCs w:val="20"/>
+        </w:rPr>
+        <w:tab/>
+      </w:r>
+      <w:proofErr w:type="spellStart"/>
+      <w:proofErr w:type="gramStart"/>
+      <w:r>
+        <w:rPr>
+          <w:rFonts w:ascii="Consolas" w:hAnsi="Consolas" w:cs="Consolas"/>
+          <w:color w:val="6A3E3E"/>
+          <w:sz w:val="20"/>
+          <w:szCs w:val="20"/>
+        </w:rPr>
+        <w:t>graph</w:t>
+      </w:r>
+      <w:r>
+        <w:rPr>
+          <w:rFonts w:ascii="Consolas" w:hAnsi="Consolas" w:cs="Consolas"/>
+          <w:color w:val="000000"/>
+          <w:sz w:val="20"/>
+          <w:szCs w:val="20"/>
+        </w:rPr>
+        <w:t>.add</w:t>
+      </w:r>
+      <w:proofErr w:type="spellEnd"/>
+      <w:r>
+        <w:rPr>
+          <w:rFonts w:ascii="Consolas" w:hAnsi="Consolas" w:cs="Consolas"/>
+          <w:color w:val="000000"/>
+          <w:sz w:val="20"/>
+          <w:szCs w:val="20"/>
+        </w:rPr>
+        <w:t>(</w:t>
+      </w:r>
+      <w:proofErr w:type="gramEnd"/>
+      <w:r>
+        <w:rPr>
+          <w:rFonts w:ascii="Consolas" w:hAnsi="Consolas" w:cs="Consolas"/>
+          <w:color w:val="000000"/>
+          <w:sz w:val="20"/>
+          <w:szCs w:val="20"/>
+        </w:rPr>
+        <w:t>9, 4);</w:t>
+      </w:r>
+    </w:p>
+    <w:p>
+      <w:pPr>
+        <w:autoSpaceDE w:val="0"/>
+        <w:autoSpaceDN w:val="0"/>
+        <w:adjustRightInd w:val="0"/>
+        <w:spacing w:after="0" w:line="240" w:lineRule="auto"/>
+        <w:rPr>
+          <w:rFonts w:ascii="Consolas" w:hAnsi="Consolas" w:cs="Consolas"/>
+          <w:sz w:val="20"/>
+          <w:szCs w:val="20"/>
+        </w:rPr>
+      </w:pPr>
+    </w:p>
+    <w:p>
+      <w:pPr>
+        <w:autoSpaceDE w:val="0"/>
+        <w:autoSpaceDN w:val="0"/>
+        <w:adjustRightInd w:val="0"/>
+        <w:spacing w:after="0" w:line="240" w:lineRule="auto"/>
+        <w:rPr>
+          <w:rFonts w:ascii="Consolas" w:hAnsi="Consolas" w:cs="Consolas"/>
+          <w:sz w:val="20"/>
+          <w:szCs w:val="20"/>
+        </w:rPr>
+      </w:pPr>
+      <w:r>
+        <w:rPr>
+          <w:rFonts w:ascii="Consolas" w:hAnsi="Consolas" w:cs="Consolas"/>
+          <w:color w:val="000000"/>
+          <w:sz w:val="20"/>
+          <w:szCs w:val="20"/>
+        </w:rPr>
+        <w:tab/>
+      </w:r>
+      <w:r>
+        <w:rPr>
+          <w:rFonts w:ascii="Consolas" w:hAnsi="Consolas" w:cs="Consolas"/>
+          <w:color w:val="000000"/>
+          <w:sz w:val="20"/>
+          <w:szCs w:val="20"/>
+        </w:rPr>
+        <w:tab/>
+      </w:r>
+      <w:proofErr w:type="spellStart"/>
+      <w:proofErr w:type="gramStart"/>
+      <w:r>
+        <w:rPr>
+          <w:rFonts w:ascii="Consolas" w:hAnsi="Consolas" w:cs="Consolas"/>
+          <w:color w:val="6A3E3E"/>
+          <w:sz w:val="20"/>
+          <w:szCs w:val="20"/>
+        </w:rPr>
+        <w:t>graph</w:t>
+      </w:r>
+      <w:r>
+        <w:rPr>
+          <w:rFonts w:ascii="Consolas" w:hAnsi="Consolas" w:cs="Consolas"/>
+          <w:color w:val="000000"/>
+          <w:sz w:val="20"/>
+          <w:szCs w:val="20"/>
+        </w:rPr>
+        <w:t>.getSort</w:t>
+      </w:r>
+      <w:proofErr w:type="spellEnd"/>
+      <w:proofErr w:type="gramEnd"/>
+      <w:r>
+        <w:rPr>
+          <w:rFonts w:ascii="Consolas" w:hAnsi="Consolas" w:cs="Consolas"/>
+          <w:color w:val="000000"/>
+          <w:sz w:val="20"/>
+          <w:szCs w:val="20"/>
+        </w:rPr>
+        <w:t>();</w:t>
+      </w:r>
+    </w:p>
+    <w:p>
+      <w:pPr>
+        <w:rPr>
+          <w:rFonts w:ascii="Consolas" w:hAnsi="Consolas" w:cs="Consolas"/>
+          <w:color w:val="000000"/>
+          <w:sz w:val="20"/>
+          <w:szCs w:val="20"/>
+        </w:rPr>
+      </w:pPr>
+      <w:r>
+        <w:rPr>
+          <w:rFonts w:ascii="Consolas" w:hAnsi="Consolas" w:cs="Consolas"/>
+          <w:color w:val="000000"/>
+          <w:sz w:val="20"/>
+          <w:szCs w:val="20"/>
+        </w:rPr>
+        <w:tab/>
+        <w:t>}</w:t>
+      </w:r>
+    </w:p>
     <w:p/>
+    <w:p>
+      <w:pPr>
+        <w:autoSpaceDE w:val="0"/>
+        <w:autoSpaceDN w:val="0"/>
+        <w:adjustRightInd w:val="0"/>
+        <w:spacing w:after="0" w:line="240" w:lineRule="auto"/>
+        <w:rPr>
+          <w:rFonts w:ascii="Consolas" w:hAnsi="Consolas" w:cs="Consolas"/>
+          <w:sz w:val="20"/>
+          <w:szCs w:val="20"/>
+        </w:rPr>
+      </w:pPr>
+      <w:r>
+        <w:rPr>
+          <w:rFonts w:ascii="Consolas" w:hAnsi="Consolas" w:cs="Consolas"/>
+          <w:color w:val="000000"/>
+          <w:sz w:val="20"/>
+          <w:szCs w:val="20"/>
+        </w:rPr>
+        <w:t>{}</w:t>
+      </w:r>
+    </w:p>
+    <w:p>
+      <w:r>
+        <w:rPr>
+          <w:rFonts w:ascii="Consolas" w:hAnsi="Consolas" w:cs="Consolas"/>
+          <w:color w:val="000000"/>
+          <w:sz w:val="20"/>
+          <w:szCs w:val="20"/>
+        </w:rPr>
+        <w:t>[3, 6, 0, 1, 2, 5, 8, 7, 9, 4]</w:t>
+      </w:r>
+    </w:p>
     <w:sectPr>
       <w:pgSz w:w="11906" w:h="16838"/>
       <w:pgMar w:top="1440" w:right="1440" w:bottom="1440" w:left="1440" w:header="708" w:footer="708" w:gutter="0"/>
